--- a/Documentos - ORPHA/Documentação/Módulo 01/Documento de Especificação de Casos de Uso/DECU-UC001.docx
+++ b/Documentos - ORPHA/Documentação/Módulo 01/Documento de Especificação de Casos de Uso/DECU-UC001.docx
@@ -184,7 +184,7 @@
         <w:rPr>
           <w:sz w:val="28"/>
         </w:rPr>
-        <w:t>VERSÃO: 0.1</w:t>
+        <w:t>VERSÃO: 0.2</w:t>
       </w:r>
     </w:p>
     <w:p>
@@ -713,6 +713,163 @@
                 <w:szCs w:val="20"/>
               </w:rPr>
               <w:t>Início da especificação de casos de uso</w:t>
+            </w:r>
+          </w:p>
+        </w:tc>
+      </w:tr>
+      <w:tr>
+        <w:tc>
+          <w:tcPr>
+            <w:tcW w:w="856" w:type="dxa"/>
+            <w:tcBorders>
+              <w:top w:val="single" w:sz="2" w:space="0" w:color="000000"/>
+              <w:left w:val="single" w:sz="2" w:space="0" w:color="000000"/>
+              <w:bottom w:val="single" w:sz="2" w:space="0" w:color="000000"/>
+            </w:tcBorders>
+            <w:shd w:val="clear" w:color="auto" w:fill="auto"/>
+            <w:tcMar>
+              <w:top w:w="0" w:type="dxa"/>
+              <w:left w:w="0" w:type="dxa"/>
+              <w:bottom w:w="0" w:type="dxa"/>
+              <w:right w:w="0" w:type="dxa"/>
+            </w:tcMar>
+            <w:vAlign w:val="center"/>
+          </w:tcPr>
+          <w:p>
+            <w:pPr>
+              <w:pStyle w:val="Tabela1"/>
+              <w:ind w:right="105"/>
+              <w:rPr>
+                <w:rFonts w:asciiTheme="minorHAnsi" w:hAnsiTheme="minorHAnsi"/>
+                <w:b w:val="0"/>
+                <w:sz w:val="20"/>
+                <w:szCs w:val="20"/>
+              </w:rPr>
+            </w:pPr>
+            <w:r>
+              <w:rPr>
+                <w:rFonts w:asciiTheme="minorHAnsi" w:hAnsiTheme="minorHAnsi"/>
+                <w:b w:val="0"/>
+                <w:sz w:val="20"/>
+                <w:szCs w:val="20"/>
+              </w:rPr>
+              <w:t>0.2</w:t>
+            </w:r>
+          </w:p>
+        </w:tc>
+        <w:tc>
+          <w:tcPr>
+            <w:tcW w:w="1417" w:type="dxa"/>
+            <w:tcBorders>
+              <w:top w:val="single" w:sz="2" w:space="0" w:color="000000"/>
+              <w:left w:val="single" w:sz="2" w:space="0" w:color="000000"/>
+              <w:bottom w:val="single" w:sz="2" w:space="0" w:color="000000"/>
+            </w:tcBorders>
+            <w:shd w:val="clear" w:color="auto" w:fill="auto"/>
+            <w:tcMar>
+              <w:top w:w="0" w:type="dxa"/>
+              <w:left w:w="0" w:type="dxa"/>
+              <w:bottom w:w="0" w:type="dxa"/>
+              <w:right w:w="0" w:type="dxa"/>
+            </w:tcMar>
+            <w:vAlign w:val="center"/>
+          </w:tcPr>
+          <w:p>
+            <w:pPr>
+              <w:pStyle w:val="Tabela1"/>
+              <w:ind w:right="105"/>
+              <w:rPr>
+                <w:rFonts w:asciiTheme="minorHAnsi" w:hAnsiTheme="minorHAnsi"/>
+                <w:b w:val="0"/>
+                <w:sz w:val="20"/>
+                <w:szCs w:val="20"/>
+              </w:rPr>
+            </w:pPr>
+            <w:r>
+              <w:rPr>
+                <w:rFonts w:asciiTheme="minorHAnsi" w:hAnsiTheme="minorHAnsi"/>
+                <w:b w:val="0"/>
+                <w:sz w:val="20"/>
+                <w:szCs w:val="20"/>
+              </w:rPr>
+              <w:t>05/11/2016</w:t>
+            </w:r>
+          </w:p>
+        </w:tc>
+        <w:tc>
+          <w:tcPr>
+            <w:tcW w:w="2410" w:type="dxa"/>
+            <w:tcBorders>
+              <w:top w:val="single" w:sz="2" w:space="0" w:color="000000"/>
+              <w:left w:val="single" w:sz="2" w:space="0" w:color="000000"/>
+              <w:bottom w:val="single" w:sz="2" w:space="0" w:color="000000"/>
+            </w:tcBorders>
+            <w:shd w:val="clear" w:color="auto" w:fill="auto"/>
+            <w:tcMar>
+              <w:top w:w="0" w:type="dxa"/>
+              <w:left w:w="0" w:type="dxa"/>
+              <w:bottom w:w="0" w:type="dxa"/>
+              <w:right w:w="0" w:type="dxa"/>
+            </w:tcMar>
+            <w:vAlign w:val="center"/>
+          </w:tcPr>
+          <w:p>
+            <w:pPr>
+              <w:pStyle w:val="Tabela1"/>
+              <w:ind w:right="105"/>
+              <w:rPr>
+                <w:b w:val="0"/>
+                <w:sz w:val="20"/>
+                <w:szCs w:val="20"/>
+              </w:rPr>
+            </w:pPr>
+            <w:r>
+              <w:rPr>
+                <w:b w:val="0"/>
+                <w:sz w:val="20"/>
+                <w:szCs w:val="20"/>
+              </w:rPr>
+              <w:t>Marco Aurelio de Lima Alves</w:t>
+            </w:r>
+          </w:p>
+        </w:tc>
+        <w:tc>
+          <w:tcPr>
+            <w:tcW w:w="4575" w:type="dxa"/>
+            <w:tcBorders>
+              <w:top w:val="single" w:sz="2" w:space="0" w:color="000000"/>
+              <w:left w:val="single" w:sz="2" w:space="0" w:color="000000"/>
+              <w:bottom w:val="single" w:sz="2" w:space="0" w:color="000000"/>
+              <w:right w:val="single" w:sz="2" w:space="0" w:color="000000"/>
+            </w:tcBorders>
+            <w:shd w:val="clear" w:color="auto" w:fill="auto"/>
+            <w:tcMar>
+              <w:top w:w="0" w:type="dxa"/>
+              <w:left w:w="0" w:type="dxa"/>
+              <w:bottom w:w="0" w:type="dxa"/>
+              <w:right w:w="0" w:type="dxa"/>
+            </w:tcMar>
+            <w:vAlign w:val="center"/>
+          </w:tcPr>
+          <w:p>
+            <w:pPr>
+              <w:pStyle w:val="Tabela1"/>
+              <w:ind w:right="105"/>
+              <w:rPr>
+                <w:rFonts w:asciiTheme="minorHAnsi" w:hAnsiTheme="minorHAnsi"/>
+                <w:b w:val="0"/>
+                <w:sz w:val="20"/>
+                <w:szCs w:val="20"/>
+              </w:rPr>
+            </w:pPr>
+            <w:r>
+              <w:rPr>
+                <w:rFonts w:asciiTheme="minorHAnsi" w:hAnsiTheme="minorHAnsi"/>
+                <w:b w:val="0"/>
+                <w:sz w:val="20"/>
+                <w:szCs w:val="20"/>
+              </w:rPr>
+              <w:t>Atualização da documentação</w:t>
             </w:r>
           </w:p>
         </w:tc>
@@ -809,7 +966,7 @@
           <w:r>
             <w:fldChar w:fldCharType="separate"/>
           </w:r>
-          <w:hyperlink w:anchor="_Toc463186977" w:history="1">
+          <w:hyperlink w:anchor="_Toc466109965" w:history="1">
             <w:r>
               <w:rPr>
                 <w:rStyle w:val="Hyperlink"/>
@@ -855,7 +1012,7 @@
                 <w:noProof/>
                 <w:webHidden/>
               </w:rPr>
-              <w:instrText xml:space="preserve"> PAGEREF _Toc463186977 \h </w:instrText>
+              <w:instrText xml:space="preserve"> PAGEREF _Toc466109965 \h </w:instrText>
             </w:r>
             <w:r>
               <w:rPr>
@@ -899,7 +1056,7 @@
               <w:lang w:eastAsia="pt-BR"/>
             </w:rPr>
           </w:pPr>
-          <w:hyperlink w:anchor="_Toc463186978" w:history="1">
+          <w:hyperlink w:anchor="_Toc466109966" w:history="1">
             <w:r>
               <w:rPr>
                 <w:rStyle w:val="Hyperlink"/>
@@ -945,7 +1102,7 @@
                 <w:noProof/>
                 <w:webHidden/>
               </w:rPr>
-              <w:instrText xml:space="preserve"> PAGEREF _Toc463186978 \h </w:instrText>
+              <w:instrText xml:space="preserve"> PAGEREF _Toc466109966 \h </w:instrText>
             </w:r>
             <w:r>
               <w:rPr>
@@ -989,7 +1146,7 @@
               <w:lang w:eastAsia="pt-BR"/>
             </w:rPr>
           </w:pPr>
-          <w:hyperlink w:anchor="_Toc463186979" w:history="1">
+          <w:hyperlink w:anchor="_Toc466109967" w:history="1">
             <w:r>
               <w:rPr>
                 <w:rStyle w:val="Hyperlink"/>
@@ -1035,7 +1192,7 @@
                 <w:noProof/>
                 <w:webHidden/>
               </w:rPr>
-              <w:instrText xml:space="preserve"> PAGEREF _Toc463186979 \h </w:instrText>
+              <w:instrText xml:space="preserve"> PAGEREF _Toc466109967 \h </w:instrText>
             </w:r>
             <w:r>
               <w:rPr>
@@ -1079,7 +1236,7 @@
               <w:lang w:eastAsia="pt-BR"/>
             </w:rPr>
           </w:pPr>
-          <w:hyperlink w:anchor="_Toc463186980" w:history="1">
+          <w:hyperlink w:anchor="_Toc466109968" w:history="1">
             <w:r>
               <w:rPr>
                 <w:rStyle w:val="Hyperlink"/>
@@ -1125,7 +1282,7 @@
                 <w:noProof/>
                 <w:webHidden/>
               </w:rPr>
-              <w:instrText xml:space="preserve"> PAGEREF _Toc463186980 \h </w:instrText>
+              <w:instrText xml:space="preserve"> PAGEREF _Toc466109968 \h </w:instrText>
             </w:r>
             <w:r>
               <w:rPr>
@@ -1169,7 +1326,7 @@
               <w:lang w:eastAsia="pt-BR"/>
             </w:rPr>
           </w:pPr>
-          <w:hyperlink w:anchor="_Toc463186981" w:history="1">
+          <w:hyperlink w:anchor="_Toc466109969" w:history="1">
             <w:r>
               <w:rPr>
                 <w:rStyle w:val="Hyperlink"/>
@@ -1215,7 +1372,7 @@
                 <w:noProof/>
                 <w:webHidden/>
               </w:rPr>
-              <w:instrText xml:space="preserve"> PAGEREF _Toc463186981 \h </w:instrText>
+              <w:instrText xml:space="preserve"> PAGEREF _Toc466109969 \h </w:instrText>
             </w:r>
             <w:r>
               <w:rPr>
@@ -1259,7 +1416,7 @@
               <w:lang w:eastAsia="pt-BR"/>
             </w:rPr>
           </w:pPr>
-          <w:hyperlink w:anchor="_Toc463186982" w:history="1">
+          <w:hyperlink w:anchor="_Toc466109970" w:history="1">
             <w:r>
               <w:rPr>
                 <w:rStyle w:val="Hyperlink"/>
@@ -1305,7 +1462,7 @@
                 <w:noProof/>
                 <w:webHidden/>
               </w:rPr>
-              <w:instrText xml:space="preserve"> PAGEREF _Toc463186982 \h </w:instrText>
+              <w:instrText xml:space="preserve"> PAGEREF _Toc466109970 \h </w:instrText>
             </w:r>
             <w:r>
               <w:rPr>
@@ -1349,7 +1506,7 @@
               <w:lang w:eastAsia="pt-BR"/>
             </w:rPr>
           </w:pPr>
-          <w:hyperlink w:anchor="_Toc463186983" w:history="1">
+          <w:hyperlink w:anchor="_Toc466109971" w:history="1">
             <w:r>
               <w:rPr>
                 <w:rStyle w:val="Hyperlink"/>
@@ -1395,7 +1552,7 @@
                 <w:noProof/>
                 <w:webHidden/>
               </w:rPr>
-              <w:instrText xml:space="preserve"> PAGEREF _Toc463186983 \h </w:instrText>
+              <w:instrText xml:space="preserve"> PAGEREF _Toc466109971 \h </w:instrText>
             </w:r>
             <w:r>
               <w:rPr>
@@ -1415,7 +1572,7 @@
                 <w:noProof/>
                 <w:webHidden/>
               </w:rPr>
-              <w:t>6</w:t>
+              <w:t>5</w:t>
             </w:r>
             <w:r>
               <w:rPr>
@@ -1439,7 +1596,7 @@
               <w:lang w:eastAsia="pt-BR"/>
             </w:rPr>
           </w:pPr>
-          <w:hyperlink w:anchor="_Toc463186986" w:history="1">
+          <w:hyperlink w:anchor="_Toc466109974" w:history="1">
             <w:r>
               <w:rPr>
                 <w:rStyle w:val="Hyperlink"/>
@@ -1485,7 +1642,7 @@
                 <w:noProof/>
                 <w:webHidden/>
               </w:rPr>
-              <w:instrText xml:space="preserve"> PAGEREF _Toc463186986 \h </w:instrText>
+              <w:instrText xml:space="preserve"> PAGEREF _Toc466109974 \h </w:instrText>
             </w:r>
             <w:r>
               <w:rPr>
@@ -1505,7 +1662,7 @@
                 <w:noProof/>
                 <w:webHidden/>
               </w:rPr>
-              <w:t>6</w:t>
+              <w:t>5</w:t>
             </w:r>
             <w:r>
               <w:rPr>
@@ -1529,7 +1686,7 @@
               <w:lang w:eastAsia="pt-BR"/>
             </w:rPr>
           </w:pPr>
-          <w:hyperlink w:anchor="_Toc463186987" w:history="1">
+          <w:hyperlink w:anchor="_Toc466109975" w:history="1">
             <w:r>
               <w:rPr>
                 <w:rStyle w:val="Hyperlink"/>
@@ -1575,7 +1732,7 @@
                 <w:noProof/>
                 <w:webHidden/>
               </w:rPr>
-              <w:instrText xml:space="preserve"> PAGEREF _Toc463186987 \h </w:instrText>
+              <w:instrText xml:space="preserve"> PAGEREF _Toc466109975 \h </w:instrText>
             </w:r>
             <w:r>
               <w:rPr>
@@ -1619,7 +1776,7 @@
               <w:lang w:eastAsia="pt-BR"/>
             </w:rPr>
           </w:pPr>
-          <w:hyperlink w:anchor="_Toc463186988" w:history="1">
+          <w:hyperlink w:anchor="_Toc466109976" w:history="1">
             <w:r>
               <w:rPr>
                 <w:rStyle w:val="Hyperlink"/>
@@ -1665,7 +1822,7 @@
                 <w:noProof/>
                 <w:webHidden/>
               </w:rPr>
-              <w:instrText xml:space="preserve"> PAGEREF _Toc463186988 \h </w:instrText>
+              <w:instrText xml:space="preserve"> PAGEREF _Toc466109976 \h </w:instrText>
             </w:r>
             <w:r>
               <w:rPr>
@@ -1685,7 +1842,7 @@
                 <w:noProof/>
                 <w:webHidden/>
               </w:rPr>
-              <w:t>7</w:t>
+              <w:t>8</w:t>
             </w:r>
             <w:r>
               <w:rPr>
@@ -1709,7 +1866,7 @@
               <w:lang w:eastAsia="pt-BR"/>
             </w:rPr>
           </w:pPr>
-          <w:hyperlink w:anchor="_Toc463186989" w:history="1">
+          <w:hyperlink w:anchor="_Toc466109977" w:history="1">
             <w:r>
               <w:rPr>
                 <w:rStyle w:val="Hyperlink"/>
@@ -1755,7 +1912,7 @@
                 <w:noProof/>
                 <w:webHidden/>
               </w:rPr>
-              <w:instrText xml:space="preserve"> PAGEREF _Toc463186989 \h </w:instrText>
+              <w:instrText xml:space="preserve"> PAGEREF _Toc466109977 \h </w:instrText>
             </w:r>
             <w:r>
               <w:rPr>
@@ -1830,7 +1987,7 @@
           <w:szCs w:val="24"/>
         </w:rPr>
       </w:pPr>
-      <w:bookmarkStart w:id="0" w:name="_Toc463186977"/>
+      <w:bookmarkStart w:id="0" w:name="_Toc466109965"/>
       <w:r>
         <w:rPr>
           <w:rFonts w:asciiTheme="minorHAnsi" w:hAnsiTheme="minorHAnsi" w:cstheme="minorHAnsi"/>
@@ -1960,7 +2117,6 @@
                 <w:szCs w:val="20"/>
               </w:rPr>
             </w:pPr>
-            <w:proofErr w:type="gramStart"/>
             <w:r>
               <w:rPr>
                 <w:b w:val="0"/>
@@ -1975,16 +2131,7 @@
                 <w:sz w:val="20"/>
                 <w:szCs w:val="20"/>
               </w:rPr>
-              <w:t>iretor(</w:t>
-            </w:r>
-            <w:proofErr w:type="gramEnd"/>
-            <w:r>
-              <w:rPr>
-                <w:b w:val="0"/>
-                <w:sz w:val="20"/>
-                <w:szCs w:val="20"/>
-              </w:rPr>
-              <w:t>a)</w:t>
+              <w:t>iretor(a)</w:t>
             </w:r>
           </w:p>
         </w:tc>
@@ -2030,25 +2177,7 @@
                 <w:sz w:val="20"/>
                 <w:szCs w:val="20"/>
               </w:rPr>
-              <w:t xml:space="preserve">o </w:t>
-            </w:r>
-            <w:proofErr w:type="gramStart"/>
-            <w:r>
-              <w:rPr>
-                <w:b w:val="0"/>
-                <w:sz w:val="20"/>
-                <w:szCs w:val="20"/>
-              </w:rPr>
-              <w:t>Diretor(</w:t>
-            </w:r>
-            <w:proofErr w:type="gramEnd"/>
-            <w:r>
-              <w:rPr>
-                <w:b w:val="0"/>
-                <w:sz w:val="20"/>
-                <w:szCs w:val="20"/>
-              </w:rPr>
-              <w:t>a) no sistema</w:t>
+              <w:t>o Diretor(a) no sistema</w:t>
             </w:r>
           </w:p>
         </w:tc>
@@ -2071,7 +2200,7 @@
           <w:szCs w:val="24"/>
         </w:rPr>
       </w:pPr>
-      <w:bookmarkStart w:id="1" w:name="_Toc463186978"/>
+      <w:bookmarkStart w:id="1" w:name="_Toc466109966"/>
       <w:r>
         <w:rPr>
           <w:rFonts w:asciiTheme="minorHAnsi" w:hAnsiTheme="minorHAnsi" w:cstheme="minorHAnsi"/>
@@ -2121,7 +2250,7 @@
           <w:szCs w:val="24"/>
         </w:rPr>
       </w:pPr>
-      <w:bookmarkStart w:id="2" w:name="_Toc463186979"/>
+      <w:bookmarkStart w:id="2" w:name="_Toc466109967"/>
       <w:r>
         <w:rPr>
           <w:rFonts w:asciiTheme="minorHAnsi" w:hAnsiTheme="minorHAnsi" w:cstheme="minorHAnsi"/>
@@ -2159,7 +2288,7 @@
           <w:szCs w:val="24"/>
         </w:rPr>
       </w:pPr>
-      <w:bookmarkStart w:id="3" w:name="_Toc463186980"/>
+      <w:bookmarkStart w:id="3" w:name="_Toc466109968"/>
       <w:r>
         <w:rPr>
           <w:rFonts w:asciiTheme="minorHAnsi" w:hAnsiTheme="minorHAnsi" w:cstheme="minorHAnsi"/>
@@ -2188,15 +2317,7 @@
         <w:ind w:left="1276" w:hanging="556"/>
       </w:pPr>
       <w:r>
-        <w:t>O ator seleciona a opção “</w:t>
-      </w:r>
-      <w:proofErr w:type="spellStart"/>
-      <w:r>
-        <w:t>Login</w:t>
-      </w:r>
-      <w:proofErr w:type="spellEnd"/>
-      <w:r>
-        <w:t>” no sistema. [</w:t>
+        <w:t>O ator seleciona a opção “Login” no sistema. [</w:t>
       </w:r>
       <w:r>
         <w:t>4</w:t>
@@ -2224,13 +2345,8 @@
         <w:t xml:space="preserve"> o</w:t>
       </w:r>
       <w:r>
-        <w:t xml:space="preserve"> formulário de </w:t>
-      </w:r>
-      <w:proofErr w:type="spellStart"/>
-      <w:r>
-        <w:t>login</w:t>
-      </w:r>
-      <w:proofErr w:type="spellEnd"/>
+        <w:t xml:space="preserve"> formulário de login</w:t>
+      </w:r>
       <w:r>
         <w:t xml:space="preserve"> </w:t>
       </w:r>
@@ -2281,7 +2397,7 @@
           <w:szCs w:val="24"/>
         </w:rPr>
       </w:pPr>
-      <w:bookmarkStart w:id="4" w:name="_Toc463186981"/>
+      <w:bookmarkStart w:id="4" w:name="_Toc466109969"/>
       <w:r>
         <w:rPr>
           <w:rFonts w:asciiTheme="minorHAnsi" w:hAnsiTheme="minorHAnsi" w:cstheme="minorHAnsi"/>
@@ -2310,16 +2426,8 @@
         <w:rPr>
           <w:b/>
         </w:rPr>
-        <w:t xml:space="preserve">Realizar </w:t>
-      </w:r>
-      <w:proofErr w:type="spellStart"/>
-      <w:r>
-        <w:rPr>
-          <w:b/>
-        </w:rPr>
-        <w:t>Login</w:t>
-      </w:r>
-      <w:proofErr w:type="spellEnd"/>
+        <w:t>Realizar Login</w:t>
+      </w:r>
     </w:p>
     <w:p>
       <w:pPr>
@@ -2342,6 +2450,17 @@
         <w:t>O ator preenche os campos</w:t>
       </w:r>
       <w:r>
+        <w:t xml:space="preserve"> [RN002]</w:t>
+      </w:r>
+      <w:r>
+        <w:t>, [RN006</w:t>
+      </w:r>
+      <w:bookmarkStart w:id="5" w:name="_GoBack"/>
+      <w:bookmarkEnd w:id="5"/>
+      <w:r>
+        <w:t>]</w:t>
+      </w:r>
+      <w:r>
         <w:t>.</w:t>
       </w:r>
     </w:p>
@@ -2365,6 +2484,19 @@
       </w:r>
       <w:r>
         <w:t>”.</w:t>
+      </w:r>
+    </w:p>
+    <w:p>
+      <w:pPr>
+        <w:pStyle w:val="PargrafodaLista"/>
+        <w:numPr>
+          <w:ilvl w:val="2"/>
+          <w:numId w:val="19"/>
+        </w:numPr>
+        <w:spacing w:after="0"/>
+      </w:pPr>
+      <w:r>
+        <w:t>O sistema verifica se o e/mail e senha estão corretos [EX4].</w:t>
       </w:r>
     </w:p>
     <w:p>
@@ -2378,7 +2510,13 @@
         <w:ind w:left="1276" w:hanging="556"/>
       </w:pPr>
       <w:r>
-        <w:t>O sistema verifica o preenchimento dos campos obrigatórios [EX2].</w:t>
+        <w:t>O sistema verifica se o usuário informado está ativo. [EX</w:t>
+      </w:r>
+      <w:r>
+        <w:t>2</w:t>
+      </w:r>
+      <w:r>
+        <w:t>].</w:t>
       </w:r>
     </w:p>
     <w:p>
@@ -2392,19 +2530,13 @@
         <w:ind w:left="1276" w:hanging="556"/>
       </w:pPr>
       <w:r>
-        <w:t>O sistema verifica se o e-mail e senha são válidos.</w:t>
-      </w:r>
-      <w:r>
-        <w:t xml:space="preserve"> </w:t>
-      </w:r>
-      <w:r>
-        <w:t>[EX1</w:t>
-      </w:r>
-      <w:r>
-        <w:t>]</w:t>
-      </w:r>
-      <w:r>
-        <w:t>.</w:t>
+        <w:t>O sistema autentica o usuário [EX</w:t>
+      </w:r>
+      <w:r>
+        <w:t>1</w:t>
+      </w:r>
+      <w:r>
+        <w:t>].</w:t>
       </w:r>
     </w:p>
     <w:p>
@@ -2418,7 +2550,16 @@
         <w:ind w:left="1276" w:hanging="556"/>
       </w:pPr>
       <w:r>
-        <w:t>O sistema verifica se o usuário informado está ativo. [EX4].</w:t>
+        <w:t xml:space="preserve">O sistema redireciona </w:t>
+      </w:r>
+      <w:r>
+        <w:t xml:space="preserve">o </w:t>
+      </w:r>
+      <w:r>
+        <w:t>ator para a página inicial do sistema</w:t>
+      </w:r>
+      <w:r>
+        <w:t>.</w:t>
       </w:r>
     </w:p>
     <w:p>
@@ -2432,43 +2573,6 @@
         <w:ind w:left="1276" w:hanging="556"/>
       </w:pPr>
       <w:r>
-        <w:t>O sistema autentica o usuário [EX3].</w:t>
-      </w:r>
-    </w:p>
-    <w:p>
-      <w:pPr>
-        <w:pStyle w:val="PargrafodaLista"/>
-        <w:numPr>
-          <w:ilvl w:val="2"/>
-          <w:numId w:val="19"/>
-        </w:numPr>
-        <w:spacing w:after="0"/>
-        <w:ind w:left="1276" w:hanging="556"/>
-      </w:pPr>
-      <w:r>
-        <w:t xml:space="preserve">O sistema redireciona </w:t>
-      </w:r>
-      <w:r>
-        <w:t xml:space="preserve">o </w:t>
-      </w:r>
-      <w:r>
-        <w:t>ator para a página inicial do sistema</w:t>
-      </w:r>
-      <w:r>
-        <w:t>.</w:t>
-      </w:r>
-    </w:p>
-    <w:p>
-      <w:pPr>
-        <w:pStyle w:val="PargrafodaLista"/>
-        <w:numPr>
-          <w:ilvl w:val="2"/>
-          <w:numId w:val="19"/>
-        </w:numPr>
-        <w:spacing w:after="0"/>
-        <w:ind w:left="1276" w:hanging="556"/>
-      </w:pPr>
-      <w:r>
         <w:t xml:space="preserve">O caso de uso é encerrado. </w:t>
       </w:r>
     </w:p>
@@ -2640,28 +2744,13 @@
         </w:rPr>
       </w:pPr>
       <w:r>
-        <w:t>O sistema verifica o preenchi</w:t>
-      </w:r>
-      <w:r>
-        <w:t>mento do campo</w:t>
-      </w:r>
-      <w:r>
-        <w:t xml:space="preserve"> obrigatório</w:t>
-      </w:r>
-      <w:r>
-        <w:t>.</w:t>
-      </w:r>
-      <w:r>
-        <w:t xml:space="preserve"> </w:t>
-      </w:r>
-      <w:r>
-        <w:t>[EX</w:t>
-      </w:r>
-      <w:r>
-        <w:t>2</w:t>
-      </w:r>
-      <w:r>
-        <w:t>].</w:t>
+        <w:t>O sistema envia uma nova senha para o e-mail informado [EX</w:t>
+      </w:r>
+      <w:r>
+        <w:t>3</w:t>
+      </w:r>
+      <w:r>
+        <w:t>]</w:t>
       </w:r>
     </w:p>
     <w:p>
@@ -2677,13 +2766,16 @@
         </w:rPr>
       </w:pPr>
       <w:r>
-        <w:t>O sistema envia uma nova senha para o e-mail informado [EX</w:t>
-      </w:r>
-      <w:r>
-        <w:t>5</w:t>
-      </w:r>
-      <w:r>
-        <w:t>]</w:t>
+        <w:t>O sistema retorna a mensagem [MSG01</w:t>
+      </w:r>
+      <w:r>
+        <w:t>4</w:t>
+      </w:r>
+      <w:r>
+        <w:t>].</w:t>
+      </w:r>
+      <w:r>
+        <w:tab/>
       </w:r>
     </w:p>
     <w:p>
@@ -2699,36 +2791,6 @@
         </w:rPr>
       </w:pPr>
       <w:r>
-        <w:t>O sistema retorna a mensagem [MSG0</w:t>
-      </w:r>
-      <w:bookmarkStart w:id="5" w:name="_GoBack"/>
-      <w:bookmarkEnd w:id="5"/>
-      <w:r>
-        <w:t>1</w:t>
-      </w:r>
-      <w:r>
-        <w:t>4</w:t>
-      </w:r>
-      <w:r>
-        <w:t>].</w:t>
-      </w:r>
-      <w:r>
-        <w:tab/>
-      </w:r>
-    </w:p>
-    <w:p>
-      <w:pPr>
-        <w:pStyle w:val="PargrafodaLista"/>
-        <w:numPr>
-          <w:ilvl w:val="1"/>
-          <w:numId w:val="6"/>
-        </w:numPr>
-        <w:ind w:left="1276" w:hanging="567"/>
-        <w:rPr>
-          <w:b/>
-        </w:rPr>
-      </w:pPr>
-      <w:r>
         <w:t>O caso de uso retorna para o passo [P2]</w:t>
       </w:r>
       <w:r>
@@ -2762,7 +2824,6 @@
         <w:rPr>
           <w:b/>
         </w:rPr>
-        <w:lastRenderedPageBreak/>
         <w:t>Alterar Senha</w:t>
       </w:r>
     </w:p>
@@ -2784,15 +2845,7 @@
         <w:spacing w:after="0"/>
       </w:pPr>
       <w:r>
-        <w:t xml:space="preserve">O ator realiza </w:t>
-      </w:r>
-      <w:proofErr w:type="spellStart"/>
-      <w:r>
-        <w:t>login</w:t>
-      </w:r>
-      <w:proofErr w:type="spellEnd"/>
-      <w:r>
-        <w:t xml:space="preserve"> com a</w:t>
+        <w:t>O ator realiza login com a</w:t>
       </w:r>
       <w:r>
         <w:t xml:space="preserve"> senha</w:t>
@@ -2880,57 +2933,6 @@
           <w:ilvl w:val="2"/>
           <w:numId w:val="23"/>
         </w:numPr>
-        <w:spacing w:after="0"/>
-      </w:pPr>
-      <w:r>
-        <w:t>O sistema verifica o preenchimento dos campos obrigatórios. [EX2].</w:t>
-      </w:r>
-    </w:p>
-    <w:p>
-      <w:pPr>
-        <w:pStyle w:val="PargrafodaLista"/>
-        <w:numPr>
-          <w:ilvl w:val="2"/>
-          <w:numId w:val="23"/>
-        </w:numPr>
-        <w:spacing w:after="0"/>
-      </w:pPr>
-      <w:r>
-        <w:t>O sistema verifica o tamanho da senha [EX</w:t>
-      </w:r>
-      <w:r>
-        <w:t>6</w:t>
-      </w:r>
-      <w:r>
-        <w:t>].</w:t>
-      </w:r>
-    </w:p>
-    <w:p>
-      <w:pPr>
-        <w:pStyle w:val="PargrafodaLista"/>
-        <w:numPr>
-          <w:ilvl w:val="2"/>
-          <w:numId w:val="23"/>
-        </w:numPr>
-        <w:spacing w:after="0"/>
-      </w:pPr>
-      <w:r>
-        <w:t>O sistema verifica se as senhas conferem [EX</w:t>
-      </w:r>
-      <w:r>
-        <w:t>7</w:t>
-      </w:r>
-      <w:r>
-        <w:t>].</w:t>
-      </w:r>
-    </w:p>
-    <w:p>
-      <w:pPr>
-        <w:pStyle w:val="PargrafodaLista"/>
-        <w:numPr>
-          <w:ilvl w:val="2"/>
-          <w:numId w:val="23"/>
-        </w:numPr>
       </w:pPr>
       <w:r>
         <w:t>O sistema altera a senha na base de dados.</w:t>
@@ -2939,7 +2941,10 @@
         <w:t xml:space="preserve"> </w:t>
       </w:r>
       <w:r>
-        <w:t>[EX3</w:t>
+        <w:t>[EX</w:t>
+      </w:r>
+      <w:r>
+        <w:t>1</w:t>
       </w:r>
       <w:r>
         <w:t>]</w:t>
@@ -3017,7 +3022,7 @@
           <w:szCs w:val="24"/>
         </w:rPr>
       </w:pPr>
-      <w:bookmarkStart w:id="6" w:name="_Toc463186982"/>
+      <w:bookmarkStart w:id="6" w:name="_Toc466109970"/>
       <w:r>
         <w:rPr>
           <w:rFonts w:asciiTheme="minorHAnsi" w:hAnsiTheme="minorHAnsi" w:cstheme="minorHAnsi"/>
@@ -3039,6 +3044,15 @@
     <w:p>
       <w:pPr>
         <w:pStyle w:val="PargrafodaLista"/>
+        <w:ind w:left="1037"/>
+        <w:rPr>
+          <w:b/>
+        </w:rPr>
+      </w:pPr>
+    </w:p>
+    <w:p>
+      <w:pPr>
+        <w:pStyle w:val="PargrafodaLista"/>
         <w:numPr>
           <w:ilvl w:val="0"/>
           <w:numId w:val="7"/>
@@ -3051,40 +3065,13 @@
         <w:rPr>
           <w:b/>
         </w:rPr>
-        <w:t>E-mail</w:t>
-      </w:r>
-      <w:r>
-        <w:rPr>
-          <w:b/>
-        </w:rPr>
-        <w:t xml:space="preserve"> </w:t>
-      </w:r>
-      <w:r>
-        <w:rPr>
-          <w:b/>
-        </w:rPr>
-        <w:t>e/</w:t>
-      </w:r>
-      <w:r>
-        <w:rPr>
-          <w:b/>
-        </w:rPr>
-        <w:t xml:space="preserve">ou Senha </w:t>
-      </w:r>
-      <w:r>
-        <w:rPr>
-          <w:b/>
-        </w:rPr>
-        <w:t>inválida</w:t>
+        <w:t>Falha com a base de dados</w:t>
       </w:r>
     </w:p>
     <w:p>
       <w:pPr>
         <w:pStyle w:val="PargrafodaLista"/>
         <w:ind w:left="1037"/>
-        <w:rPr>
-          <w:b/>
-        </w:rPr>
       </w:pPr>
     </w:p>
     <w:p>
@@ -3100,25 +3087,13 @@
         <w:t xml:space="preserve">O sistema </w:t>
       </w:r>
       <w:r>
-        <w:t xml:space="preserve">de </w:t>
-      </w:r>
-      <w:r>
-        <w:t xml:space="preserve">disponibiliza a mensagem </w:t>
-      </w:r>
-      <w:r>
-        <w:t>erro [</w:t>
-      </w:r>
-      <w:r>
-        <w:t>MSG0</w:t>
-      </w:r>
-      <w:r>
-        <w:t>11</w:t>
-      </w:r>
-      <w:r>
-        <w:t>]</w:t>
-      </w:r>
-      <w:r>
-        <w:t>.</w:t>
+        <w:t xml:space="preserve">disponibiliza </w:t>
+      </w:r>
+      <w:r>
+        <w:t>a mensagem de erro</w:t>
+      </w:r>
+      <w:r>
+        <w:t xml:space="preserve"> [MSG004].</w:t>
       </w:r>
     </w:p>
     <w:p>
@@ -3129,6 +3104,9 @@
           <w:numId w:val="7"/>
         </w:numPr>
         <w:ind w:hanging="328"/>
+        <w:rPr>
+          <w:b/>
+        </w:rPr>
       </w:pPr>
       <w:r>
         <w:t xml:space="preserve">O </w:t>
@@ -3137,20 +3115,53 @@
         <w:t>caso de uso</w:t>
       </w:r>
       <w:r>
-        <w:t xml:space="preserve"> retorna para o passo [P1] d</w:t>
-      </w:r>
-      <w:r>
-        <w:t>o fluxo</w:t>
-      </w:r>
-      <w:r>
-        <w:t xml:space="preserve"> Alternativo. [A1].</w:t>
+        <w:t xml:space="preserve"> retorna ao passo [P</w:t>
+      </w:r>
+      <w:r>
+        <w:t>2</w:t>
+      </w:r>
+      <w:r>
+        <w:t>] do</w:t>
+      </w:r>
+      <w:r>
+        <w:t xml:space="preserve"> fluxo</w:t>
+      </w:r>
+      <w:r>
+        <w:t xml:space="preserve"> principal, ou retorna ao passo [P</w:t>
+      </w:r>
+      <w:r>
+        <w:t>2</w:t>
+      </w:r>
+      <w:r>
+        <w:t>] do fluxo alternativo [A2]</w:t>
+      </w:r>
+      <w:r>
+        <w:t xml:space="preserve"> </w:t>
+      </w:r>
+      <w:r>
+        <w:t>ou retorna ao</w:t>
+      </w:r>
+      <w:r>
+        <w:t xml:space="preserve"> </w:t>
+      </w:r>
+      <w:r>
+        <w:t>passo [P2</w:t>
+      </w:r>
+      <w:r>
+        <w:t>] do fluxo alternativo[A3].</w:t>
       </w:r>
     </w:p>
     <w:p>
       <w:pPr>
         <w:pStyle w:val="PargrafodaLista"/>
-        <w:ind w:left="1037"/>
-      </w:pPr>
+        <w:ind w:left="567"/>
+      </w:pPr>
+      <w:r>
+        <w:rPr>
+          <w:b/>
+        </w:rPr>
+        <w:t xml:space="preserve"> </w:t>
+      </w:r>
     </w:p>
     <w:p>
       <w:pPr>
@@ -3167,16 +3178,13 @@
         <w:rPr>
           <w:b/>
         </w:rPr>
-        <w:t>Campo obrigatório não informado</w:t>
+        <w:t>Usuário desativado.</w:t>
       </w:r>
     </w:p>
     <w:p>
       <w:pPr>
         <w:pStyle w:val="PargrafodaLista"/>
         <w:ind w:left="1037"/>
-        <w:rPr>
-          <w:b/>
-        </w:rPr>
       </w:pPr>
     </w:p>
     <w:p>
@@ -3189,28 +3197,25 @@
         <w:ind w:hanging="328"/>
       </w:pPr>
       <w:r>
-        <w:t>O sistema</w:t>
-      </w:r>
-      <w:r>
-        <w:t xml:space="preserve"> </w:t>
-      </w:r>
-      <w:r>
-        <w:t xml:space="preserve">disponibiliza </w:t>
-      </w:r>
-      <w:r>
-        <w:t>a mensagem de erro</w:t>
-      </w:r>
-      <w:r>
-        <w:t xml:space="preserve"> </w:t>
-      </w:r>
-      <w:r>
-        <w:t>[</w:t>
-      </w:r>
-      <w:r>
-        <w:t>MSG002</w:t>
-      </w:r>
-      <w:r>
-        <w:t>].</w:t>
+        <w:t xml:space="preserve">O sistema </w:t>
+      </w:r>
+      <w:r>
+        <w:t>d</w:t>
+      </w:r>
+      <w:r>
+        <w:t>isponibiliza a mensagem de erro</w:t>
+      </w:r>
+      <w:r>
+        <w:t xml:space="preserve"> [</w:t>
+      </w:r>
+      <w:r>
+        <w:t>MSG012</w:t>
+      </w:r>
+      <w:r>
+        <w:t>]</w:t>
+      </w:r>
+      <w:r>
+        <w:t>.</w:t>
       </w:r>
     </w:p>
     <w:p>
@@ -3221,69 +3226,15 @@
           <w:numId w:val="7"/>
         </w:numPr>
         <w:ind w:hanging="328"/>
-        <w:rPr>
-          <w:b/>
-        </w:rPr>
-      </w:pPr>
-      <w:r>
-        <w:t xml:space="preserve">O </w:t>
-      </w:r>
-      <w:r>
-        <w:t>caso de uso</w:t>
-      </w:r>
-      <w:r>
-        <w:t xml:space="preserve"> retorna </w:t>
-      </w:r>
-      <w:r>
-        <w:t>para o passo [P1] d</w:t>
-      </w:r>
-      <w:r>
-        <w:t>o fluxo alternativo [A</w:t>
-      </w:r>
-      <w:r>
-        <w:t>1</w:t>
-      </w:r>
-      <w:r>
-        <w:t>]</w:t>
-      </w:r>
-      <w:r>
-        <w:t xml:space="preserve"> </w:t>
-      </w:r>
-      <w:r>
-        <w:t>ou retorna ao passo [P3] do fluxo alternativo</w:t>
-      </w:r>
-      <w:r>
-        <w:t xml:space="preserve"> </w:t>
-      </w:r>
-      <w:r>
-        <w:t>[</w:t>
-      </w:r>
-      <w:r>
-        <w:t>A2]</w:t>
-      </w:r>
-      <w:r>
-        <w:t xml:space="preserve"> ou retorna ao</w:t>
-      </w:r>
-      <w:r>
-        <w:t xml:space="preserve"> </w:t>
-      </w:r>
-      <w:r>
-        <w:t>passo [P3] do</w:t>
-      </w:r>
-      <w:r>
-        <w:t xml:space="preserve"> fluxo alternativo[A3]</w:t>
-      </w:r>
-      <w:r>
-        <w:t>.</w:t>
+      </w:pPr>
+      <w:r>
+        <w:t>O caso de uso retorna ao passo [P2] do fluxo principal.</w:t>
       </w:r>
     </w:p>
     <w:p>
       <w:pPr>
         <w:pStyle w:val="PargrafodaLista"/>
-        <w:ind w:left="1037"/>
-        <w:rPr>
-          <w:b/>
-        </w:rPr>
+        <w:ind w:left="567"/>
       </w:pPr>
     </w:p>
     <w:p>
@@ -3301,7 +3252,7 @@
         <w:rPr>
           <w:b/>
         </w:rPr>
-        <w:t>Falha com a base de dados</w:t>
+        <w:t>Erro ao enviar e-mail.</w:t>
       </w:r>
     </w:p>
     <w:p>
@@ -3323,13 +3274,16 @@
         <w:t xml:space="preserve">O sistema </w:t>
       </w:r>
       <w:r>
-        <w:t xml:space="preserve">disponibiliza </w:t>
-      </w:r>
-      <w:r>
-        <w:t>a mensagem de erro</w:t>
-      </w:r>
-      <w:r>
-        <w:t xml:space="preserve"> [MSG004].</w:t>
+        <w:t>disponibiliza a mensagem de erro. [</w:t>
+      </w:r>
+      <w:r>
+        <w:t>MSG013</w:t>
+      </w:r>
+      <w:r>
+        <w:t>]</w:t>
+      </w:r>
+      <w:r>
+        <w:t>.</w:t>
       </w:r>
     </w:p>
     <w:p>
@@ -3340,64 +3294,22 @@
           <w:numId w:val="7"/>
         </w:numPr>
         <w:ind w:hanging="328"/>
-        <w:rPr>
-          <w:b/>
-        </w:rPr>
-      </w:pPr>
-      <w:r>
-        <w:t xml:space="preserve">O </w:t>
-      </w:r>
-      <w:r>
-        <w:t>caso de uso</w:t>
-      </w:r>
-      <w:r>
-        <w:t xml:space="preserve"> retorna ao passo [P</w:t>
-      </w:r>
-      <w:r>
-        <w:t>2</w:t>
-      </w:r>
-      <w:r>
-        <w:t>] do</w:t>
-      </w:r>
-      <w:r>
-        <w:t xml:space="preserve"> fluxo</w:t>
-      </w:r>
-      <w:r>
-        <w:t xml:space="preserve"> principal, ou retorna ao passo [P</w:t>
-      </w:r>
-      <w:r>
-        <w:t>2</w:t>
-      </w:r>
-      <w:r>
-        <w:t>] do fluxo alternativo [A2]</w:t>
-      </w:r>
-      <w:r>
-        <w:t xml:space="preserve"> </w:t>
-      </w:r>
-      <w:r>
-        <w:t>ou retorna ao</w:t>
-      </w:r>
-      <w:r>
-        <w:t xml:space="preserve"> </w:t>
-      </w:r>
-      <w:r>
-        <w:t>passo [P2</w:t>
-      </w:r>
-      <w:r>
-        <w:t>] do fluxo alternativo[A3].</w:t>
+      </w:pPr>
+      <w:r>
+        <w:t xml:space="preserve">O caso de uso retorna ao passo [P2] do fluxo </w:t>
+      </w:r>
+      <w:r>
+        <w:t>alternativo [A2]</w:t>
+      </w:r>
+      <w:r>
+        <w:t>.</w:t>
       </w:r>
     </w:p>
     <w:p>
       <w:pPr>
         <w:pStyle w:val="PargrafodaLista"/>
-        <w:ind w:left="567"/>
-      </w:pPr>
-      <w:r>
-        <w:rPr>
-          <w:b/>
-        </w:rPr>
-        <w:t xml:space="preserve"> </w:t>
-      </w:r>
+        <w:ind w:left="1037"/>
+      </w:pPr>
     </w:p>
     <w:p>
       <w:pPr>
@@ -3414,7 +3326,7 @@
         <w:rPr>
           <w:b/>
         </w:rPr>
-        <w:t>Usuário desativado.</w:t>
+        <w:t>E-mail e/ou Senha inválido.</w:t>
       </w:r>
     </w:p>
     <w:p>
@@ -3436,19 +3348,7 @@
         <w:t xml:space="preserve">O sistema </w:t>
       </w:r>
       <w:r>
-        <w:t>d</w:t>
-      </w:r>
-      <w:r>
-        <w:t>isponibiliza a mensagem de erro</w:t>
-      </w:r>
-      <w:r>
-        <w:t xml:space="preserve"> [</w:t>
-      </w:r>
-      <w:r>
-        <w:t>MSG012</w:t>
-      </w:r>
-      <w:r>
-        <w:t>]</w:t>
+        <w:t>disponibiliza a mensagem de erro. [MSG011]</w:t>
       </w:r>
       <w:r>
         <w:t>.</w:t>
@@ -3464,31 +3364,7 @@
         <w:ind w:hanging="328"/>
       </w:pPr>
       <w:r>
-        <w:t>O caso de uso retorna ao passo [P2] do fluxo principal.</w:t>
-      </w:r>
-    </w:p>
-    <w:p>
-      <w:pPr>
-        <w:pStyle w:val="PargrafodaLista"/>
-        <w:ind w:left="567"/>
-      </w:pPr>
-    </w:p>
-    <w:p>
-      <w:pPr>
-        <w:pStyle w:val="PargrafodaLista"/>
-        <w:numPr>
-          <w:ilvl w:val="0"/>
-          <w:numId w:val="7"/>
-        </w:numPr>
-        <w:rPr>
-          <w:b/>
-        </w:rPr>
-      </w:pPr>
-      <w:r>
-        <w:rPr>
-          <w:b/>
-        </w:rPr>
-        <w:t>Erro ao enviar e-mail.</w:t>
+        <w:t>O caso de uso retorna ao passo [P2] do fluxo alternativo [A2].</w:t>
       </w:r>
     </w:p>
     <w:p>
@@ -3496,177 +3372,6 @@
         <w:pStyle w:val="PargrafodaLista"/>
         <w:ind w:left="1037"/>
       </w:pPr>
-    </w:p>
-    <w:p>
-      <w:pPr>
-        <w:pStyle w:val="PargrafodaLista"/>
-        <w:numPr>
-          <w:ilvl w:val="1"/>
-          <w:numId w:val="7"/>
-        </w:numPr>
-        <w:ind w:hanging="328"/>
-      </w:pPr>
-      <w:r>
-        <w:t xml:space="preserve">O sistema </w:t>
-      </w:r>
-      <w:r>
-        <w:t>disponibiliza a mensagem de erro. [</w:t>
-      </w:r>
-      <w:r>
-        <w:t>MSG013</w:t>
-      </w:r>
-      <w:r>
-        <w:t>]</w:t>
-      </w:r>
-      <w:r>
-        <w:t>.</w:t>
-      </w:r>
-    </w:p>
-    <w:p>
-      <w:pPr>
-        <w:pStyle w:val="PargrafodaLista"/>
-        <w:numPr>
-          <w:ilvl w:val="1"/>
-          <w:numId w:val="7"/>
-        </w:numPr>
-        <w:ind w:hanging="328"/>
-      </w:pPr>
-      <w:r>
-        <w:t xml:space="preserve">O caso de uso retorna ao passo [P2] do fluxo </w:t>
-      </w:r>
-      <w:r>
-        <w:t>alternativo [A2]</w:t>
-      </w:r>
-      <w:r>
-        <w:t>.</w:t>
-      </w:r>
-    </w:p>
-    <w:p>
-      <w:pPr>
-        <w:pStyle w:val="PargrafodaLista"/>
-        <w:ind w:left="567"/>
-      </w:pPr>
-    </w:p>
-    <w:p>
-      <w:pPr>
-        <w:pStyle w:val="PargrafodaLista"/>
-        <w:numPr>
-          <w:ilvl w:val="0"/>
-          <w:numId w:val="7"/>
-        </w:numPr>
-        <w:spacing w:line="256" w:lineRule="auto"/>
-        <w:rPr>
-          <w:b/>
-        </w:rPr>
-      </w:pPr>
-      <w:r>
-        <w:rPr>
-          <w:b/>
-        </w:rPr>
-        <w:t>Tamanho da senha inválido</w:t>
-      </w:r>
-    </w:p>
-    <w:p>
-      <w:pPr>
-        <w:pStyle w:val="PargrafodaLista"/>
-        <w:ind w:left="1037"/>
-      </w:pPr>
-    </w:p>
-    <w:p>
-      <w:pPr>
-        <w:pStyle w:val="PargrafodaLista"/>
-        <w:numPr>
-          <w:ilvl w:val="1"/>
-          <w:numId w:val="7"/>
-        </w:numPr>
-        <w:ind w:hanging="328"/>
-      </w:pPr>
-      <w:r>
-        <w:lastRenderedPageBreak/>
-        <w:t>O sistema disponibiliza a mensagem de erro [</w:t>
-      </w:r>
-      <w:r>
-        <w:t>MSG010</w:t>
-      </w:r>
-      <w:r>
-        <w:t>]</w:t>
-      </w:r>
-      <w:r>
-        <w:t>.</w:t>
-      </w:r>
-    </w:p>
-    <w:p>
-      <w:pPr>
-        <w:pStyle w:val="PargrafodaLista"/>
-        <w:numPr>
-          <w:ilvl w:val="1"/>
-          <w:numId w:val="7"/>
-        </w:numPr>
-        <w:ind w:hanging="328"/>
-      </w:pPr>
-      <w:r>
-        <w:t>O caso de uso retorna ao passo [P3] do fluxo alternativo [A3].</w:t>
-      </w:r>
-    </w:p>
-    <w:p>
-      <w:pPr>
-        <w:pStyle w:val="PargrafodaLista"/>
-        <w:ind w:left="567"/>
-        <w:rPr>
-          <w:b/>
-        </w:rPr>
-      </w:pPr>
-    </w:p>
-    <w:p>
-      <w:pPr>
-        <w:pStyle w:val="PargrafodaLista"/>
-        <w:numPr>
-          <w:ilvl w:val="0"/>
-          <w:numId w:val="7"/>
-        </w:numPr>
-        <w:spacing w:line="256" w:lineRule="auto"/>
-        <w:rPr>
-          <w:b/>
-        </w:rPr>
-      </w:pPr>
-      <w:r>
-        <w:rPr>
-          <w:b/>
-        </w:rPr>
-        <w:t>Confirmação de senha</w:t>
-      </w:r>
-    </w:p>
-    <w:p>
-      <w:pPr>
-        <w:pStyle w:val="PargrafodaLista"/>
-        <w:numPr>
-          <w:ilvl w:val="1"/>
-          <w:numId w:val="7"/>
-        </w:numPr>
-        <w:ind w:hanging="328"/>
-      </w:pPr>
-      <w:r>
-        <w:t>O sistema disponibiliza a mensagem de erro [</w:t>
-      </w:r>
-      <w:r>
-        <w:t>MSG009]</w:t>
-      </w:r>
-      <w:r>
-        <w:t>.</w:t>
-      </w:r>
-    </w:p>
-    <w:p>
-      <w:pPr>
-        <w:pStyle w:val="PargrafodaLista"/>
-        <w:numPr>
-          <w:ilvl w:val="1"/>
-          <w:numId w:val="7"/>
-        </w:numPr>
-        <w:ind w:hanging="328"/>
-      </w:pPr>
-      <w:r>
-        <w:t>O caso de uso retorna ao passo [P3] do fluxo alternativo [A3].</w:t>
-      </w:r>
     </w:p>
     <w:p/>
     <w:p>
@@ -3685,7 +3390,7 @@
           <w:szCs w:val="24"/>
         </w:rPr>
       </w:pPr>
-      <w:bookmarkStart w:id="7" w:name="_Toc463186983"/>
+      <w:bookmarkStart w:id="7" w:name="_Toc466109971"/>
       <w:r>
         <w:rPr>
           <w:rFonts w:asciiTheme="minorHAnsi" w:hAnsiTheme="minorHAnsi" w:cstheme="minorHAnsi"/>
@@ -3770,15 +3475,7 @@
         <w:t xml:space="preserve">Caixa de seleção: </w:t>
       </w:r>
       <w:r>
-        <w:t xml:space="preserve">São referidos a campos do tipo </w:t>
-      </w:r>
-      <w:proofErr w:type="spellStart"/>
-      <w:r>
-        <w:t>checkbox</w:t>
-      </w:r>
-      <w:proofErr w:type="spellEnd"/>
-      <w:r>
-        <w:t>.</w:t>
+        <w:t>São referidos a campos do tipo checkbox.</w:t>
       </w:r>
     </w:p>
     <w:p>
@@ -3799,15 +3496,7 @@
         <w:t xml:space="preserve">Botão de Opção: </w:t>
       </w:r>
       <w:r>
-        <w:t xml:space="preserve">Referem-se a campos do tipo </w:t>
-      </w:r>
-      <w:proofErr w:type="spellStart"/>
-      <w:r>
-        <w:t>radio</w:t>
-      </w:r>
-      <w:proofErr w:type="spellEnd"/>
-      <w:r>
-        <w:t>.</w:t>
+        <w:t>Referem-se a campos do tipo radio.</w:t>
       </w:r>
     </w:p>
     <w:p>
@@ -3825,15 +3514,7 @@
         <w:t xml:space="preserve">Item de Múltipla Seleção: </w:t>
       </w:r>
       <w:r>
-        <w:t xml:space="preserve">São referidos a campos do tipo </w:t>
-      </w:r>
-      <w:proofErr w:type="spellStart"/>
-      <w:r>
-        <w:t>select</w:t>
-      </w:r>
-      <w:proofErr w:type="spellEnd"/>
-      <w:r>
-        <w:t xml:space="preserve"> com seleção múltipla. </w:t>
+        <w:t xml:space="preserve">São referidos a campos do tipo select com seleção múltipla. </w:t>
       </w:r>
     </w:p>
     <w:p/>
@@ -3877,6 +3558,7 @@
       <w:bookmarkStart w:id="25" w:name="_Toc433857878"/>
       <w:bookmarkStart w:id="26" w:name="_Toc434543295"/>
       <w:bookmarkStart w:id="27" w:name="_Toc463186984"/>
+      <w:bookmarkStart w:id="28" w:name="_Toc466109972"/>
       <w:bookmarkEnd w:id="8"/>
       <w:bookmarkEnd w:id="9"/>
       <w:bookmarkEnd w:id="10"/>
@@ -3897,6 +3579,7 @@
       <w:bookmarkEnd w:id="25"/>
       <w:bookmarkEnd w:id="26"/>
       <w:bookmarkEnd w:id="27"/>
+      <w:bookmarkEnd w:id="28"/>
     </w:p>
     <w:p>
       <w:pPr>
@@ -3918,10 +3601,12 @@
           <w:szCs w:val="24"/>
         </w:rPr>
       </w:pPr>
-      <w:bookmarkStart w:id="28" w:name="_Toc434543296"/>
-      <w:bookmarkStart w:id="29" w:name="_Toc463186985"/>
-      <w:bookmarkEnd w:id="28"/>
+      <w:bookmarkStart w:id="29" w:name="_Toc434543296"/>
+      <w:bookmarkStart w:id="30" w:name="_Toc463186985"/>
+      <w:bookmarkStart w:id="31" w:name="_Toc466109973"/>
       <w:bookmarkEnd w:id="29"/>
+      <w:bookmarkEnd w:id="30"/>
+      <w:bookmarkEnd w:id="31"/>
     </w:p>
     <w:p>
       <w:pPr>
@@ -3938,7 +3623,7 @@
           <w:szCs w:val="24"/>
         </w:rPr>
       </w:pPr>
-      <w:bookmarkStart w:id="30" w:name="_Toc463186986"/>
+      <w:bookmarkStart w:id="32" w:name="_Toc466109974"/>
       <w:r>
         <w:rPr>
           <w:rFonts w:asciiTheme="minorHAnsi" w:hAnsiTheme="minorHAnsi" w:cstheme="minorHAnsi"/>
@@ -3947,21 +3632,9 @@
           <w:sz w:val="22"/>
           <w:szCs w:val="24"/>
         </w:rPr>
-        <w:t xml:space="preserve">Realizar </w:t>
-      </w:r>
-      <w:proofErr w:type="spellStart"/>
-      <w:r>
-        <w:rPr>
-          <w:rFonts w:asciiTheme="minorHAnsi" w:hAnsiTheme="minorHAnsi" w:cstheme="minorHAnsi"/>
-          <w:b/>
-          <w:color w:val="000000" w:themeColor="text1"/>
-          <w:sz w:val="22"/>
-          <w:szCs w:val="24"/>
-        </w:rPr>
-        <w:t>Login</w:t>
-      </w:r>
-      <w:bookmarkEnd w:id="30"/>
-      <w:proofErr w:type="spellEnd"/>
+        <w:t>Realizar Login</w:t>
+      </w:r>
+      <w:bookmarkEnd w:id="32"/>
     </w:p>
     <w:p>
       <w:pPr>
@@ -4579,6 +4252,13 @@
                 <w:rFonts w:asciiTheme="minorHAnsi" w:hAnsiTheme="minorHAnsi"/>
                 <w:szCs w:val="16"/>
               </w:rPr>
+              <w:t xml:space="preserve">- </w:t>
+            </w:r>
+            <w:r>
+              <w:rPr>
+                <w:rFonts w:asciiTheme="minorHAnsi" w:hAnsiTheme="minorHAnsi"/>
+                <w:szCs w:val="16"/>
+              </w:rPr>
               <w:t>Este campo possui máscara para e-mail.</w:t>
             </w:r>
           </w:p>
@@ -4597,12 +4277,68 @@
                 <w:szCs w:val="16"/>
               </w:rPr>
             </w:pPr>
-            <w:r>
+            <w:hyperlink r:id="rId8" w:history="1">
+              <w:r>
+                <w:rPr>
+                  <w:rStyle w:val="Hyperlink"/>
+                  <w:rFonts w:asciiTheme="minorHAnsi" w:hAnsiTheme="minorHAnsi"/>
+                  <w:szCs w:val="16"/>
+                </w:rPr>
+                <w:t>nome@email.com</w:t>
+              </w:r>
+            </w:hyperlink>
+          </w:p>
+          <w:p>
+            <w:pPr>
+              <w:pStyle w:val="Textbody"/>
+              <w:widowControl/>
+              <w:tabs>
+                <w:tab w:val="left" w:pos="-17"/>
+              </w:tabs>
+              <w:spacing w:after="0" w:line="240" w:lineRule="auto"/>
+              <w:ind w:left="0"/>
+              <w:jc w:val="center"/>
               <w:rPr>
                 <w:rFonts w:asciiTheme="minorHAnsi" w:hAnsiTheme="minorHAnsi"/>
                 <w:szCs w:val="16"/>
               </w:rPr>
-              <w:t>nome@email.com</w:t>
+            </w:pPr>
+          </w:p>
+          <w:p>
+            <w:pPr>
+              <w:pStyle w:val="Textbody"/>
+              <w:widowControl/>
+              <w:tabs>
+                <w:tab w:val="left" w:pos="-17"/>
+              </w:tabs>
+              <w:spacing w:after="0" w:line="240" w:lineRule="auto"/>
+              <w:ind w:left="0"/>
+              <w:jc w:val="center"/>
+              <w:rPr>
+                <w:rFonts w:asciiTheme="minorHAnsi" w:hAnsiTheme="minorHAnsi"/>
+                <w:szCs w:val="16"/>
+              </w:rPr>
+            </w:pPr>
+            <w:r>
+              <w:rPr>
+                <w:rFonts w:asciiTheme="minorHAnsi" w:hAnsiTheme="minorHAnsi"/>
+                <w:szCs w:val="16"/>
+              </w:rPr>
+              <w:t xml:space="preserve">- Caso o usuário não preencha o campo </w:t>
+            </w:r>
+            <w:r>
+              <w:rPr>
+                <w:rFonts w:asciiTheme="minorHAnsi" w:hAnsiTheme="minorHAnsi"/>
+                <w:szCs w:val="16"/>
+              </w:rPr>
+              <w:t xml:space="preserve">obrigatório </w:t>
+            </w:r>
+            <w:r>
+              <w:rPr>
+                <w:rFonts w:asciiTheme="minorHAnsi" w:hAnsiTheme="minorHAnsi"/>
+                <w:szCs w:val="16"/>
+              </w:rPr>
+              <w:t>o sistema retorna a mensagem [MSG002].</w:t>
             </w:r>
           </w:p>
         </w:tc>
@@ -4694,7 +4430,6 @@
                 <w:szCs w:val="16"/>
               </w:rPr>
             </w:pPr>
-            <w:proofErr w:type="spellStart"/>
             <w:r>
               <w:rPr>
                 <w:rFonts w:asciiTheme="minorHAnsi" w:hAnsiTheme="minorHAnsi" w:cs="Arial"/>
@@ -4703,7 +4438,6 @@
               </w:rPr>
               <w:t>Password</w:t>
             </w:r>
-            <w:proofErr w:type="spellEnd"/>
           </w:p>
         </w:tc>
         <w:tc>
@@ -4870,6 +4604,12 @@
               <w:rPr>
                 <w:rFonts w:asciiTheme="minorHAnsi" w:hAnsiTheme="minorHAnsi"/>
               </w:rPr>
+              <w:t xml:space="preserve">- </w:t>
+            </w:r>
+            <w:r>
+              <w:rPr>
+                <w:rFonts w:asciiTheme="minorHAnsi" w:hAnsiTheme="minorHAnsi"/>
+              </w:rPr>
               <w:t>Deverá</w:t>
             </w:r>
             <w:r>
@@ -4897,14 +4637,51 @@
               <w:jc w:val="center"/>
               <w:rPr>
                 <w:rFonts w:asciiTheme="minorHAnsi" w:hAnsiTheme="minorHAnsi"/>
+              </w:rPr>
+            </w:pPr>
+            <w:r>
+              <w:rPr>
+                <w:rFonts w:asciiTheme="minorHAnsi" w:hAnsiTheme="minorHAnsi"/>
+              </w:rPr>
+              <w:t>●●●●●●●●</w:t>
+            </w:r>
+          </w:p>
+          <w:p>
+            <w:pPr>
+              <w:pStyle w:val="Textbody"/>
+              <w:widowControl/>
+              <w:tabs>
+                <w:tab w:val="left" w:pos="-17"/>
+              </w:tabs>
+              <w:spacing w:after="0" w:line="240" w:lineRule="auto"/>
+              <w:ind w:left="0"/>
+              <w:jc w:val="center"/>
+              <w:rPr>
+                <w:rFonts w:asciiTheme="minorHAnsi" w:hAnsiTheme="minorHAnsi"/>
+              </w:rPr>
+            </w:pPr>
+          </w:p>
+          <w:p>
+            <w:pPr>
+              <w:pStyle w:val="Textbody"/>
+              <w:widowControl/>
+              <w:tabs>
+                <w:tab w:val="left" w:pos="-17"/>
+              </w:tabs>
+              <w:spacing w:after="0" w:line="240" w:lineRule="auto"/>
+              <w:ind w:left="0"/>
+              <w:jc w:val="center"/>
+              <w:rPr>
+                <w:rFonts w:asciiTheme="minorHAnsi" w:hAnsiTheme="minorHAnsi"/>
                 <w:szCs w:val="16"/>
               </w:rPr>
             </w:pPr>
             <w:r>
               <w:rPr>
                 <w:rFonts w:asciiTheme="minorHAnsi" w:hAnsiTheme="minorHAnsi"/>
-              </w:rPr>
-              <w:t>●●●●●●●●</w:t>
+                <w:szCs w:val="16"/>
+              </w:rPr>
+              <w:t>- Caso o usuário não preencha o campo o sistema retorna a mensagem [MSG002].</w:t>
             </w:r>
           </w:p>
         </w:tc>
@@ -5277,7 +5054,7 @@
                 <w:sz w:val="20"/>
                 <w:szCs w:val="20"/>
               </w:rPr>
-              <w:t>N/A</w:t>
+              <w:t>A opção “Entrar” só estará habilitada após o preenchimento correto dos campos.</w:t>
             </w:r>
           </w:p>
         </w:tc>
@@ -5389,7 +5166,6 @@
                 <w:sz w:val="20"/>
                 <w:szCs w:val="20"/>
               </w:rPr>
-              <w:lastRenderedPageBreak/>
               <w:t>Descrição</w:t>
             </w:r>
           </w:p>
@@ -5416,15 +5192,8 @@
               <w:pStyle w:val="infoblue"/>
             </w:pPr>
             <w:r>
-              <w:t xml:space="preserve">O sistema irá realizar </w:t>
-            </w:r>
-            <w:proofErr w:type="spellStart"/>
-            <w:r>
-              <w:t>logout</w:t>
-            </w:r>
-            <w:proofErr w:type="spellEnd"/>
-            <w:r>
-              <w:t xml:space="preserve"> caso o usuário não exerça nenhuma atividade no sistema </w:t>
+              <w:lastRenderedPageBreak/>
+              <w:t xml:space="preserve">O sistema irá realizar logout caso o usuário não exerça nenhuma atividade no sistema </w:t>
             </w:r>
             <w:r>
               <w:t>n</w:t>
@@ -5461,8 +5230,8 @@
           <w:szCs w:val="24"/>
         </w:rPr>
       </w:pPr>
-      <w:bookmarkStart w:id="31" w:name="_Toc417048669"/>
-      <w:bookmarkStart w:id="32" w:name="_Toc463186987"/>
+      <w:bookmarkStart w:id="33" w:name="_Toc417048669"/>
+      <w:bookmarkStart w:id="34" w:name="_Toc466109975"/>
       <w:r>
         <w:rPr>
           <w:rFonts w:asciiTheme="minorHAnsi" w:hAnsiTheme="minorHAnsi" w:cstheme="minorHAnsi"/>
@@ -5473,8 +5242,8 @@
         </w:rPr>
         <w:t>Recuperar Senha</w:t>
       </w:r>
-      <w:bookmarkEnd w:id="31"/>
-      <w:bookmarkEnd w:id="32"/>
+      <w:bookmarkEnd w:id="33"/>
+      <w:bookmarkEnd w:id="34"/>
     </w:p>
     <w:p>
       <w:pPr>
@@ -6111,6 +5880,13 @@
                 <w:rFonts w:asciiTheme="minorHAnsi" w:hAnsiTheme="minorHAnsi"/>
                 <w:szCs w:val="16"/>
               </w:rPr>
+              <w:t xml:space="preserve">- </w:t>
+            </w:r>
+            <w:r>
+              <w:rPr>
+                <w:rFonts w:asciiTheme="minorHAnsi" w:hAnsiTheme="minorHAnsi"/>
+                <w:szCs w:val="16"/>
+              </w:rPr>
               <w:t>Este campo possui máscara para e-mail.</w:t>
             </w:r>
           </w:p>
@@ -6126,6 +5902,48 @@
               <w:jc w:val="center"/>
               <w:rPr>
                 <w:rFonts w:asciiTheme="minorHAnsi" w:hAnsiTheme="minorHAnsi"/>
+                <w:szCs w:val="16"/>
+              </w:rPr>
+            </w:pPr>
+            <w:hyperlink r:id="rId9" w:history="1">
+              <w:r>
+                <w:rPr>
+                  <w:rStyle w:val="Hyperlink"/>
+                  <w:rFonts w:asciiTheme="minorHAnsi" w:hAnsiTheme="minorHAnsi"/>
+                  <w:szCs w:val="16"/>
+                </w:rPr>
+                <w:t>nome@email.com</w:t>
+              </w:r>
+            </w:hyperlink>
+          </w:p>
+          <w:p>
+            <w:pPr>
+              <w:pStyle w:val="Textbody"/>
+              <w:widowControl/>
+              <w:tabs>
+                <w:tab w:val="left" w:pos="-17"/>
+              </w:tabs>
+              <w:spacing w:after="0" w:line="240" w:lineRule="auto"/>
+              <w:ind w:left="0"/>
+              <w:jc w:val="center"/>
+              <w:rPr>
+                <w:rFonts w:asciiTheme="minorHAnsi" w:hAnsiTheme="minorHAnsi"/>
+                <w:szCs w:val="16"/>
+              </w:rPr>
+            </w:pPr>
+          </w:p>
+          <w:p>
+            <w:pPr>
+              <w:pStyle w:val="Textbody"/>
+              <w:widowControl/>
+              <w:tabs>
+                <w:tab w:val="left" w:pos="-17"/>
+              </w:tabs>
+              <w:spacing w:after="0" w:line="240" w:lineRule="auto"/>
+              <w:ind w:left="0"/>
+              <w:jc w:val="center"/>
+              <w:rPr>
+                <w:rFonts w:asciiTheme="minorHAnsi" w:hAnsiTheme="minorHAnsi"/>
                 <w:b/>
                 <w:szCs w:val="16"/>
               </w:rPr>
@@ -6135,7 +5953,7 @@
                 <w:rFonts w:asciiTheme="minorHAnsi" w:hAnsiTheme="minorHAnsi"/>
                 <w:szCs w:val="16"/>
               </w:rPr>
-              <w:t>nome@email.com</w:t>
+              <w:t>- Caso o usuário não preencha o campo o sistema retorna a mensagem [MSG002].</w:t>
             </w:r>
           </w:p>
         </w:tc>
@@ -6412,7 +6230,21 @@
                 <w:sz w:val="20"/>
                 <w:szCs w:val="20"/>
               </w:rPr>
-              <w:t>N/A</w:t>
+              <w:t>A opção “Enviar” só estará habilitada após o preenchimento correto do camp</w:t>
+            </w:r>
+            <w:r>
+              <w:rPr>
+                <w:sz w:val="20"/>
+                <w:szCs w:val="20"/>
+              </w:rPr>
+              <w:t>o</w:t>
+            </w:r>
+            <w:r>
+              <w:rPr>
+                <w:sz w:val="20"/>
+                <w:szCs w:val="20"/>
+              </w:rPr>
+              <w:t>.</w:t>
             </w:r>
           </w:p>
         </w:tc>
@@ -6579,6 +6411,9 @@
         </w:rPr>
       </w:pPr>
     </w:p>
+    <w:p/>
+    <w:p/>
+    <w:p/>
     <w:p>
       <w:pPr>
         <w:pStyle w:val="Ttulo2"/>
@@ -6594,7 +6429,7 @@
           <w:szCs w:val="24"/>
         </w:rPr>
       </w:pPr>
-      <w:bookmarkStart w:id="33" w:name="_Toc463186988"/>
+      <w:bookmarkStart w:id="35" w:name="_Toc466109976"/>
       <w:r>
         <w:rPr>
           <w:rFonts w:asciiTheme="minorHAnsi" w:hAnsiTheme="minorHAnsi" w:cstheme="minorHAnsi"/>
@@ -6603,9 +6438,10 @@
           <w:sz w:val="22"/>
           <w:szCs w:val="24"/>
         </w:rPr>
+        <w:lastRenderedPageBreak/>
         <w:t>E-mail de Nova Senha.</w:t>
       </w:r>
-      <w:bookmarkEnd w:id="33"/>
+      <w:bookmarkEnd w:id="35"/>
     </w:p>
     <w:p>
       <w:pPr>
@@ -6678,15 +6514,7 @@
         </w:rPr>
       </w:pPr>
       <w:r>
-        <w:t xml:space="preserve">Para realizar </w:t>
-      </w:r>
-      <w:proofErr w:type="spellStart"/>
-      <w:r>
-        <w:t>login</w:t>
-      </w:r>
-      <w:proofErr w:type="spellEnd"/>
-      <w:r>
-        <w:t xml:space="preserve"> e alterar sua senha, copie a senha       disponibilizada e acesse o link: [Endereço do link]</w:t>
+        <w:t>Para realizar login e alterar sua senha, copie a senha       disponibilizada e acesse o link: [Endereço do link]</w:t>
       </w:r>
     </w:p>
     <w:p>
@@ -6779,7 +6607,6 @@
                 <w:szCs w:val="20"/>
                 <w:lang w:eastAsia="en-US"/>
               </w:rPr>
-              <w:lastRenderedPageBreak/>
               <w:t>Campo</w:t>
             </w:r>
           </w:p>
@@ -7662,7 +7489,7 @@
           <w:szCs w:val="24"/>
         </w:rPr>
       </w:pPr>
-      <w:bookmarkStart w:id="34" w:name="_Toc463186989"/>
+      <w:bookmarkStart w:id="36" w:name="_Toc466109977"/>
       <w:r>
         <w:rPr>
           <w:rFonts w:asciiTheme="minorHAnsi" w:hAnsiTheme="minorHAnsi" w:cstheme="minorHAnsi"/>
@@ -7673,7 +7500,7 @@
         </w:rPr>
         <w:t>Alterar Senha</w:t>
       </w:r>
-      <w:bookmarkEnd w:id="34"/>
+      <w:bookmarkEnd w:id="36"/>
     </w:p>
     <w:p>
       <w:pPr>
@@ -8124,7 +7951,6 @@
                 <w:szCs w:val="16"/>
               </w:rPr>
             </w:pPr>
-            <w:proofErr w:type="spellStart"/>
             <w:r>
               <w:rPr>
                 <w:rFonts w:asciiTheme="minorHAnsi" w:hAnsiTheme="minorHAnsi" w:cs="Arial"/>
@@ -8133,7 +7959,6 @@
               </w:rPr>
               <w:t>Password</w:t>
             </w:r>
-            <w:proofErr w:type="spellEnd"/>
           </w:p>
         </w:tc>
         <w:tc>
@@ -8328,14 +8153,91 @@
               <w:jc w:val="center"/>
               <w:rPr>
                 <w:rFonts w:asciiTheme="minorHAnsi" w:hAnsiTheme="minorHAnsi"/>
+              </w:rPr>
+            </w:pPr>
+            <w:r>
+              <w:rPr>
+                <w:rFonts w:asciiTheme="minorHAnsi" w:hAnsiTheme="minorHAnsi"/>
+              </w:rPr>
+              <w:t>●●●●●●●●</w:t>
+            </w:r>
+          </w:p>
+          <w:p>
+            <w:pPr>
+              <w:pStyle w:val="Textbody"/>
+              <w:widowControl/>
+              <w:tabs>
+                <w:tab w:val="left" w:pos="-17"/>
+              </w:tabs>
+              <w:spacing w:after="0" w:line="240" w:lineRule="auto"/>
+              <w:ind w:left="0"/>
+              <w:jc w:val="center"/>
+              <w:rPr>
+                <w:rFonts w:asciiTheme="minorHAnsi" w:hAnsiTheme="minorHAnsi"/>
                 <w:szCs w:val="16"/>
               </w:rPr>
             </w:pPr>
-            <w:r>
+          </w:p>
+          <w:p>
+            <w:pPr>
+              <w:pStyle w:val="Textbody"/>
+              <w:widowControl/>
+              <w:tabs>
+                <w:tab w:val="left" w:pos="-17"/>
+              </w:tabs>
+              <w:spacing w:after="0" w:line="240" w:lineRule="auto"/>
+              <w:ind w:left="0"/>
+              <w:jc w:val="center"/>
               <w:rPr>
                 <w:rFonts w:asciiTheme="minorHAnsi" w:hAnsiTheme="minorHAnsi"/>
-              </w:rPr>
-              <w:t>●●●●●●●●</w:t>
+                <w:szCs w:val="16"/>
+              </w:rPr>
+            </w:pPr>
+            <w:r>
+              <w:rPr>
+                <w:rFonts w:asciiTheme="minorHAnsi" w:hAnsiTheme="minorHAnsi"/>
+                <w:szCs w:val="16"/>
+              </w:rPr>
+              <w:t>- Caso o usuário não preencha o campo o sistema retorna a mensagem [MSG002].</w:t>
+            </w:r>
+          </w:p>
+          <w:p>
+            <w:pPr>
+              <w:pStyle w:val="Textbody"/>
+              <w:widowControl/>
+              <w:tabs>
+                <w:tab w:val="left" w:pos="-17"/>
+              </w:tabs>
+              <w:spacing w:after="0" w:line="240" w:lineRule="auto"/>
+              <w:ind w:left="0"/>
+              <w:jc w:val="center"/>
+              <w:rPr>
+                <w:rFonts w:asciiTheme="minorHAnsi" w:hAnsiTheme="minorHAnsi"/>
+                <w:szCs w:val="16"/>
+              </w:rPr>
+            </w:pPr>
+          </w:p>
+          <w:p>
+            <w:pPr>
+              <w:pStyle w:val="Textbody"/>
+              <w:widowControl/>
+              <w:tabs>
+                <w:tab w:val="left" w:pos="-17"/>
+              </w:tabs>
+              <w:spacing w:after="0" w:line="240" w:lineRule="auto"/>
+              <w:ind w:left="0"/>
+              <w:jc w:val="center"/>
+              <w:rPr>
+                <w:rFonts w:asciiTheme="minorHAnsi" w:hAnsiTheme="minorHAnsi"/>
+                <w:szCs w:val="16"/>
+              </w:rPr>
+            </w:pPr>
+            <w:r>
+              <w:rPr>
+                <w:rFonts w:asciiTheme="minorHAnsi" w:hAnsiTheme="minorHAnsi"/>
+                <w:szCs w:val="16"/>
+              </w:rPr>
+              <w:t>- Caso o usuário informe um tamanho de senha inválido o sistema retorna a mensagem [MSG010]</w:t>
             </w:r>
           </w:p>
         </w:tc>
@@ -8371,6 +8273,7 @@
                 <w:sz w:val="20"/>
                 <w:szCs w:val="16"/>
               </w:rPr>
+              <w:lastRenderedPageBreak/>
               <w:t>Confirmação de Senha</w:t>
             </w:r>
           </w:p>
@@ -8427,7 +8330,6 @@
                 <w:szCs w:val="16"/>
               </w:rPr>
             </w:pPr>
-            <w:proofErr w:type="spellStart"/>
             <w:r>
               <w:rPr>
                 <w:rFonts w:asciiTheme="minorHAnsi" w:hAnsiTheme="minorHAnsi" w:cs="Arial"/>
@@ -8436,7 +8338,6 @@
               </w:rPr>
               <w:t>Password</w:t>
             </w:r>
-            <w:proofErr w:type="spellEnd"/>
           </w:p>
         </w:tc>
         <w:tc>
@@ -8603,6 +8504,12 @@
               <w:rPr>
                 <w:rFonts w:asciiTheme="minorHAnsi" w:hAnsiTheme="minorHAnsi"/>
               </w:rPr>
+              <w:t xml:space="preserve">- </w:t>
+            </w:r>
+            <w:r>
+              <w:rPr>
+                <w:rFonts w:asciiTheme="minorHAnsi" w:hAnsiTheme="minorHAnsi"/>
+              </w:rPr>
               <w:t>Deverá</w:t>
             </w:r>
             <w:r>
@@ -8630,14 +8537,97 @@
               <w:jc w:val="center"/>
               <w:rPr>
                 <w:rFonts w:asciiTheme="minorHAnsi" w:hAnsiTheme="minorHAnsi"/>
+              </w:rPr>
+            </w:pPr>
+            <w:r>
+              <w:rPr>
+                <w:rFonts w:asciiTheme="minorHAnsi" w:hAnsiTheme="minorHAnsi"/>
+              </w:rPr>
+              <w:t>●●●●●●●●</w:t>
+            </w:r>
+          </w:p>
+          <w:p>
+            <w:pPr>
+              <w:pStyle w:val="Textbody"/>
+              <w:widowControl/>
+              <w:tabs>
+                <w:tab w:val="left" w:pos="-17"/>
+              </w:tabs>
+              <w:spacing w:after="0" w:line="240" w:lineRule="auto"/>
+              <w:ind w:left="0"/>
+              <w:jc w:val="center"/>
+              <w:rPr>
+                <w:rFonts w:asciiTheme="minorHAnsi" w:hAnsiTheme="minorHAnsi"/>
+              </w:rPr>
+            </w:pPr>
+          </w:p>
+          <w:p>
+            <w:pPr>
+              <w:pStyle w:val="Textbody"/>
+              <w:widowControl/>
+              <w:tabs>
+                <w:tab w:val="left" w:pos="-17"/>
+              </w:tabs>
+              <w:spacing w:after="0" w:line="240" w:lineRule="auto"/>
+              <w:ind w:left="0"/>
+              <w:jc w:val="center"/>
+              <w:rPr>
+                <w:rFonts w:asciiTheme="minorHAnsi" w:hAnsiTheme="minorHAnsi"/>
                 <w:szCs w:val="16"/>
               </w:rPr>
             </w:pPr>
             <w:r>
               <w:rPr>
                 <w:rFonts w:asciiTheme="minorHAnsi" w:hAnsiTheme="minorHAnsi"/>
-              </w:rPr>
-              <w:t>●●●●●●●●</w:t>
+                <w:szCs w:val="16"/>
+              </w:rPr>
+              <w:t>- Caso o usuário não preencha o campo o sistema retorna a mensagem [MSG002].</w:t>
+            </w:r>
+          </w:p>
+          <w:p>
+            <w:pPr>
+              <w:pStyle w:val="Textbody"/>
+              <w:widowControl/>
+              <w:tabs>
+                <w:tab w:val="left" w:pos="-17"/>
+              </w:tabs>
+              <w:spacing w:after="0" w:line="240" w:lineRule="auto"/>
+              <w:ind w:left="0"/>
+              <w:jc w:val="center"/>
+              <w:rPr>
+                <w:rFonts w:asciiTheme="minorHAnsi" w:hAnsiTheme="minorHAnsi"/>
+                <w:szCs w:val="16"/>
+              </w:rPr>
+            </w:pPr>
+          </w:p>
+          <w:p>
+            <w:pPr>
+              <w:pStyle w:val="Textbody"/>
+              <w:widowControl/>
+              <w:tabs>
+                <w:tab w:val="left" w:pos="-17"/>
+              </w:tabs>
+              <w:spacing w:after="0" w:line="240" w:lineRule="auto"/>
+              <w:ind w:left="0"/>
+              <w:jc w:val="center"/>
+              <w:rPr>
+                <w:rFonts w:asciiTheme="minorHAnsi" w:hAnsiTheme="minorHAnsi"/>
+                <w:szCs w:val="16"/>
+              </w:rPr>
+            </w:pPr>
+            <w:r>
+              <w:rPr>
+                <w:rFonts w:asciiTheme="minorHAnsi" w:hAnsiTheme="minorHAnsi"/>
+                <w:szCs w:val="16"/>
+              </w:rPr>
+              <w:t>- Caso o usuário informe uma Confirmação de Senha diferente da Senha o sistema retorna a mensagem [MSG009]</w:t>
+            </w:r>
+            <w:r>
+              <w:rPr>
+                <w:rFonts w:asciiTheme="minorHAnsi" w:hAnsiTheme="minorHAnsi"/>
+                <w:szCs w:val="16"/>
+              </w:rPr>
+              <w:t>.</w:t>
             </w:r>
           </w:p>
         </w:tc>
@@ -8914,7 +8904,7 @@
                 <w:sz w:val="20"/>
                 <w:szCs w:val="20"/>
               </w:rPr>
-              <w:t>N/A</w:t>
+              <w:t>A opção “Salvar” só estará habilitada após o preenchimento correto dos campos.</w:t>
             </w:r>
           </w:p>
         </w:tc>
@@ -9066,8 +9056,8 @@
       </w:pPr>
     </w:p>
     <w:sectPr>
-      <w:headerReference w:type="default" r:id="rId8"/>
-      <w:footerReference w:type="default" r:id="rId9"/>
+      <w:headerReference w:type="default" r:id="rId10"/>
+      <w:footerReference w:type="default" r:id="rId11"/>
       <w:pgSz w:w="11906" w:h="16838"/>
       <w:pgMar w:top="1417" w:right="1701" w:bottom="1417" w:left="1701" w:header="708" w:footer="708" w:gutter="0"/>
       <w:cols w:space="708"/>
@@ -9199,6 +9189,7 @@
         <w:docPartUnique/>
       </w:docPartObj>
     </w:sdtPr>
+    <w:sdtEndPr/>
     <w:sdtContent>
       <w:p>
         <w:pPr>
@@ -9271,7 +9262,7 @@
             <w:noProof/>
             <w:szCs w:val="24"/>
           </w:rPr>
-          <w:t>5</w:t>
+          <w:t>4</w:t>
         </w:r>
         <w:r>
           <w:rPr>
@@ -9319,7 +9310,7 @@
             <w:noProof/>
             <w:szCs w:val="24"/>
           </w:rPr>
-          <w:t>8</w:t>
+          <w:t>9</w:t>
         </w:r>
         <w:r>
           <w:rPr>
@@ -9379,7 +9370,7 @@
         <w:rFonts w:ascii="Arial" w:hAnsi="Arial" w:cs="Arial"/>
         <w:szCs w:val="24"/>
       </w:rPr>
-      <w:t>0.1</w:t>
+      <w:t>0.2</w:t>
     </w:r>
   </w:p>
 </w:hdr>
@@ -13233,7 +13224,7 @@
 </file>
 
 <file path=customXml/itemProps1.xml><?xml version="1.0" encoding="utf-8"?>
-<ds:datastoreItem xmlns:ds="http://schemas.openxmlformats.org/officeDocument/2006/customXml" ds:itemID="{9352398A-D5D5-4DCC-B3D3-10B271403DD3}">
+<ds:datastoreItem xmlns:ds="http://schemas.openxmlformats.org/officeDocument/2006/customXml" ds:itemID="{A33A13D5-BE78-4BCF-A938-01D1E9A75301}">
   <ds:schemaRefs>
     <ds:schemaRef ds:uri="http://schemas.openxmlformats.org/officeDocument/2006/bibliography"/>
   </ds:schemaRefs>

--- a/Documentos - ORPHA/Documentação/Módulo 01/Documento de Especificação de Casos de Uso/DECU-UC001.docx
+++ b/Documentos - ORPHA/Documentação/Módulo 01/Documento de Especificação de Casos de Uso/DECU-UC001.docx
@@ -2117,6 +2117,7 @@
                 <w:szCs w:val="20"/>
               </w:rPr>
             </w:pPr>
+            <w:proofErr w:type="gramStart"/>
             <w:r>
               <w:rPr>
                 <w:b w:val="0"/>
@@ -2131,7 +2132,16 @@
                 <w:sz w:val="20"/>
                 <w:szCs w:val="20"/>
               </w:rPr>
-              <w:t>iretor(a)</w:t>
+              <w:t>iretor(</w:t>
+            </w:r>
+            <w:proofErr w:type="gramEnd"/>
+            <w:r>
+              <w:rPr>
+                <w:b w:val="0"/>
+                <w:sz w:val="20"/>
+                <w:szCs w:val="20"/>
+              </w:rPr>
+              <w:t>a)</w:t>
             </w:r>
           </w:p>
         </w:tc>
@@ -2177,7 +2187,25 @@
                 <w:sz w:val="20"/>
                 <w:szCs w:val="20"/>
               </w:rPr>
-              <w:t>o Diretor(a) no sistema</w:t>
+              <w:t xml:space="preserve">o </w:t>
+            </w:r>
+            <w:proofErr w:type="gramStart"/>
+            <w:r>
+              <w:rPr>
+                <w:b w:val="0"/>
+                <w:sz w:val="20"/>
+                <w:szCs w:val="20"/>
+              </w:rPr>
+              <w:t>Diretor(</w:t>
+            </w:r>
+            <w:proofErr w:type="gramEnd"/>
+            <w:r>
+              <w:rPr>
+                <w:b w:val="0"/>
+                <w:sz w:val="20"/>
+                <w:szCs w:val="20"/>
+              </w:rPr>
+              <w:t>a) no sistema</w:t>
             </w:r>
           </w:p>
         </w:tc>
@@ -2453,12 +2481,7 @@
         <w:t xml:space="preserve"> [RN002]</w:t>
       </w:r>
       <w:r>
-        <w:t>, [RN006</w:t>
-      </w:r>
-      <w:bookmarkStart w:id="5" w:name="_GoBack"/>
-      <w:bookmarkEnd w:id="5"/>
-      <w:r>
-        <w:t>]</w:t>
+        <w:t>, [RN006]</w:t>
       </w:r>
       <w:r>
         <w:t>.</w:t>
@@ -3022,7 +3045,7 @@
           <w:szCs w:val="24"/>
         </w:rPr>
       </w:pPr>
-      <w:bookmarkStart w:id="6" w:name="_Toc466109970"/>
+      <w:bookmarkStart w:id="5" w:name="_Toc466109970"/>
       <w:r>
         <w:rPr>
           <w:rFonts w:asciiTheme="minorHAnsi" w:hAnsiTheme="minorHAnsi" w:cstheme="minorHAnsi"/>
@@ -3033,7 +3056,7 @@
         </w:rPr>
         <w:t>Fluxos de Exceção</w:t>
       </w:r>
-      <w:bookmarkEnd w:id="6"/>
+      <w:bookmarkEnd w:id="5"/>
     </w:p>
     <w:p>
       <w:pPr>
@@ -3390,7 +3413,7 @@
           <w:szCs w:val="24"/>
         </w:rPr>
       </w:pPr>
-      <w:bookmarkStart w:id="7" w:name="_Toc466109971"/>
+      <w:bookmarkStart w:id="6" w:name="_Toc466109971"/>
       <w:r>
         <w:rPr>
           <w:rFonts w:asciiTheme="minorHAnsi" w:hAnsiTheme="minorHAnsi" w:cstheme="minorHAnsi"/>
@@ -3401,7 +3424,7 @@
         </w:rPr>
         <w:t>PROTÓTIPOS</w:t>
       </w:r>
-      <w:bookmarkEnd w:id="7"/>
+      <w:bookmarkEnd w:id="6"/>
     </w:p>
     <w:p/>
     <w:p>
@@ -3475,7 +3498,15 @@
         <w:t xml:space="preserve">Caixa de seleção: </w:t>
       </w:r>
       <w:r>
-        <w:t>São referidos a campos do tipo checkbox.</w:t>
+        <w:t xml:space="preserve">São referidos a campos do tipo </w:t>
+      </w:r>
+      <w:proofErr w:type="spellStart"/>
+      <w:r>
+        <w:t>checkbox</w:t>
+      </w:r>
+      <w:proofErr w:type="spellEnd"/>
+      <w:r>
+        <w:t>.</w:t>
       </w:r>
     </w:p>
     <w:p>
@@ -3496,7 +3527,15 @@
         <w:t xml:space="preserve">Botão de Opção: </w:t>
       </w:r>
       <w:r>
-        <w:t>Referem-se a campos do tipo radio.</w:t>
+        <w:t xml:space="preserve">Referem-se a campos do tipo </w:t>
+      </w:r>
+      <w:proofErr w:type="spellStart"/>
+      <w:r>
+        <w:t>radio</w:t>
+      </w:r>
+      <w:proofErr w:type="spellEnd"/>
+      <w:r>
+        <w:t>.</w:t>
       </w:r>
     </w:p>
     <w:p>
@@ -3514,7 +3553,15 @@
         <w:t xml:space="preserve">Item de Múltipla Seleção: </w:t>
       </w:r>
       <w:r>
-        <w:t xml:space="preserve">São referidos a campos do tipo select com seleção múltipla. </w:t>
+        <w:t xml:space="preserve">São referidos a campos do tipo </w:t>
+      </w:r>
+      <w:proofErr w:type="spellStart"/>
+      <w:r>
+        <w:t>select</w:t>
+      </w:r>
+      <w:proofErr w:type="spellEnd"/>
+      <w:r>
+        <w:t xml:space="preserve"> com seleção múltipla. </w:t>
       </w:r>
     </w:p>
     <w:p/>
@@ -3538,27 +3585,28 @@
           <w:szCs w:val="24"/>
         </w:rPr>
       </w:pPr>
-      <w:bookmarkStart w:id="8" w:name="_Toc416816385"/>
-      <w:bookmarkStart w:id="9" w:name="_Toc416816763"/>
-      <w:bookmarkStart w:id="10" w:name="_Toc416817514"/>
-      <w:bookmarkStart w:id="11" w:name="_Toc416886430"/>
-      <w:bookmarkStart w:id="12" w:name="_Toc417054696"/>
-      <w:bookmarkStart w:id="13" w:name="_Toc417056909"/>
-      <w:bookmarkStart w:id="14" w:name="_Toc417565210"/>
-      <w:bookmarkStart w:id="15" w:name="_Toc417565222"/>
-      <w:bookmarkStart w:id="16" w:name="_Toc417565249"/>
-      <w:bookmarkStart w:id="17" w:name="_Toc422344487"/>
-      <w:bookmarkStart w:id="18" w:name="_Toc427009452"/>
-      <w:bookmarkStart w:id="19" w:name="_Toc427250513"/>
-      <w:bookmarkStart w:id="20" w:name="_Toc427565722"/>
-      <w:bookmarkStart w:id="21" w:name="_Toc427934380"/>
-      <w:bookmarkStart w:id="22" w:name="_Toc427934482"/>
-      <w:bookmarkStart w:id="23" w:name="_Toc432079330"/>
-      <w:bookmarkStart w:id="24" w:name="_Toc433857725"/>
-      <w:bookmarkStart w:id="25" w:name="_Toc433857878"/>
-      <w:bookmarkStart w:id="26" w:name="_Toc434543295"/>
-      <w:bookmarkStart w:id="27" w:name="_Toc463186984"/>
-      <w:bookmarkStart w:id="28" w:name="_Toc466109972"/>
+      <w:bookmarkStart w:id="7" w:name="_Toc416816385"/>
+      <w:bookmarkStart w:id="8" w:name="_Toc416816763"/>
+      <w:bookmarkStart w:id="9" w:name="_Toc416817514"/>
+      <w:bookmarkStart w:id="10" w:name="_Toc416886430"/>
+      <w:bookmarkStart w:id="11" w:name="_Toc417054696"/>
+      <w:bookmarkStart w:id="12" w:name="_Toc417056909"/>
+      <w:bookmarkStart w:id="13" w:name="_Toc417565210"/>
+      <w:bookmarkStart w:id="14" w:name="_Toc417565222"/>
+      <w:bookmarkStart w:id="15" w:name="_Toc417565249"/>
+      <w:bookmarkStart w:id="16" w:name="_Toc422344487"/>
+      <w:bookmarkStart w:id="17" w:name="_Toc427009452"/>
+      <w:bookmarkStart w:id="18" w:name="_Toc427250513"/>
+      <w:bookmarkStart w:id="19" w:name="_Toc427565722"/>
+      <w:bookmarkStart w:id="20" w:name="_Toc427934380"/>
+      <w:bookmarkStart w:id="21" w:name="_Toc427934482"/>
+      <w:bookmarkStart w:id="22" w:name="_Toc432079330"/>
+      <w:bookmarkStart w:id="23" w:name="_Toc433857725"/>
+      <w:bookmarkStart w:id="24" w:name="_Toc433857878"/>
+      <w:bookmarkStart w:id="25" w:name="_Toc434543295"/>
+      <w:bookmarkStart w:id="26" w:name="_Toc463186984"/>
+      <w:bookmarkStart w:id="27" w:name="_Toc466109972"/>
+      <w:bookmarkEnd w:id="7"/>
       <w:bookmarkEnd w:id="8"/>
       <w:bookmarkEnd w:id="9"/>
       <w:bookmarkEnd w:id="10"/>
@@ -3579,7 +3627,6 @@
       <w:bookmarkEnd w:id="25"/>
       <w:bookmarkEnd w:id="26"/>
       <w:bookmarkEnd w:id="27"/>
-      <w:bookmarkEnd w:id="28"/>
     </w:p>
     <w:p>
       <w:pPr>
@@ -3601,12 +3648,12 @@
           <w:szCs w:val="24"/>
         </w:rPr>
       </w:pPr>
-      <w:bookmarkStart w:id="29" w:name="_Toc434543296"/>
-      <w:bookmarkStart w:id="30" w:name="_Toc463186985"/>
-      <w:bookmarkStart w:id="31" w:name="_Toc466109973"/>
+      <w:bookmarkStart w:id="28" w:name="_Toc434543296"/>
+      <w:bookmarkStart w:id="29" w:name="_Toc463186985"/>
+      <w:bookmarkStart w:id="30" w:name="_Toc466109973"/>
+      <w:bookmarkEnd w:id="28"/>
       <w:bookmarkEnd w:id="29"/>
       <w:bookmarkEnd w:id="30"/>
-      <w:bookmarkEnd w:id="31"/>
     </w:p>
     <w:p>
       <w:pPr>
@@ -3623,7 +3670,7 @@
           <w:szCs w:val="24"/>
         </w:rPr>
       </w:pPr>
-      <w:bookmarkStart w:id="32" w:name="_Toc466109974"/>
+      <w:bookmarkStart w:id="31" w:name="_Toc466109974"/>
       <w:r>
         <w:rPr>
           <w:rFonts w:asciiTheme="minorHAnsi" w:hAnsiTheme="minorHAnsi" w:cstheme="minorHAnsi"/>
@@ -3634,25 +3681,68 @@
         </w:rPr>
         <w:t>Realizar Login</w:t>
       </w:r>
-      <w:bookmarkEnd w:id="32"/>
-    </w:p>
-    <w:p>
-      <w:pPr>
-        <w:jc w:val="center"/>
-        <w:rPr>
+      <w:bookmarkEnd w:id="31"/>
+    </w:p>
+    <w:p/>
+    <w:p>
+      <w:pPr>
+        <w:rPr>
+          <w:b/>
           <w:sz w:val="20"/>
         </w:rPr>
       </w:pPr>
       <w:r>
         <w:rPr>
+          <w:b/>
+          <w:noProof/>
           <w:sz w:val="20"/>
-        </w:rPr>
-        <w:t>[Protótipo]</w:t>
-      </w:r>
-    </w:p>
-    <w:p>
-      <w:pPr>
-        <w:ind w:firstLine="360"/>
+          <w:lang w:eastAsia="pt-BR"/>
+        </w:rPr>
+        <w:drawing>
+          <wp:inline distT="0" distB="0" distL="0" distR="0" wp14:anchorId="3FFC75F1" wp14:editId="4A0305AB">
+            <wp:extent cx="5400040" cy="2802890"/>
+            <wp:effectExtent l="0" t="0" r="0" b="0"/>
+            <wp:docPr id="1" name="Imagem 1"/>
+            <wp:cNvGraphicFramePr>
+              <a:graphicFrameLocks xmlns:a="http://schemas.openxmlformats.org/drawingml/2006/main" noChangeAspect="1"/>
+            </wp:cNvGraphicFramePr>
+            <a:graphic xmlns:a="http://schemas.openxmlformats.org/drawingml/2006/main">
+              <a:graphicData uri="http://schemas.openxmlformats.org/drawingml/2006/picture">
+                <pic:pic xmlns:pic="http://schemas.openxmlformats.org/drawingml/2006/picture">
+                  <pic:nvPicPr>
+                    <pic:cNvPr id="1" name="Login.png"/>
+                    <pic:cNvPicPr/>
+                  </pic:nvPicPr>
+                  <pic:blipFill>
+                    <a:blip r:embed="rId8">
+                      <a:extLst>
+                        <a:ext uri="{28A0092B-C50C-407E-A947-70E740481C1C}">
+                          <a14:useLocalDpi xmlns:a14="http://schemas.microsoft.com/office/drawing/2010/main" val="0"/>
+                        </a:ext>
+                      </a:extLst>
+                    </a:blip>
+                    <a:stretch>
+                      <a:fillRect/>
+                    </a:stretch>
+                  </pic:blipFill>
+                  <pic:spPr>
+                    <a:xfrm>
+                      <a:off x="0" y="0"/>
+                      <a:ext cx="5400040" cy="2802890"/>
+                    </a:xfrm>
+                    <a:prstGeom prst="rect">
+                      <a:avLst/>
+                    </a:prstGeom>
+                  </pic:spPr>
+                </pic:pic>
+              </a:graphicData>
+            </a:graphic>
+          </wp:inline>
+        </w:drawing>
+      </w:r>
+    </w:p>
+    <w:p>
+      <w:pPr>
         <w:rPr>
           <w:b/>
           <w:sz w:val="20"/>
@@ -4277,7 +4367,7 @@
                 <w:szCs w:val="16"/>
               </w:rPr>
             </w:pPr>
-            <w:hyperlink r:id="rId8" w:history="1">
+            <w:hyperlink r:id="rId9" w:history="1">
               <w:r>
                 <w:rPr>
                   <w:rStyle w:val="Hyperlink"/>
@@ -4430,6 +4520,7 @@
                 <w:szCs w:val="16"/>
               </w:rPr>
             </w:pPr>
+            <w:proofErr w:type="spellStart"/>
             <w:r>
               <w:rPr>
                 <w:rFonts w:asciiTheme="minorHAnsi" w:hAnsiTheme="minorHAnsi" w:cs="Arial"/>
@@ -4438,6 +4529,7 @@
               </w:rPr>
               <w:t>Password</w:t>
             </w:r>
+            <w:proofErr w:type="spellEnd"/>
           </w:p>
         </w:tc>
         <w:tc>
@@ -4775,6 +4867,7 @@
                 <w:sz w:val="20"/>
                 <w:szCs w:val="20"/>
               </w:rPr>
+              <w:lastRenderedPageBreak/>
               <w:t>Nome</w:t>
             </w:r>
           </w:p>
@@ -5192,8 +5285,15 @@
               <w:pStyle w:val="infoblue"/>
             </w:pPr>
             <w:r>
-              <w:lastRenderedPageBreak/>
-              <w:t xml:space="preserve">O sistema irá realizar logout caso o usuário não exerça nenhuma atividade no sistema </w:t>
+              <w:t xml:space="preserve">O sistema irá realizar </w:t>
+            </w:r>
+            <w:proofErr w:type="spellStart"/>
+            <w:r>
+              <w:t>logout</w:t>
+            </w:r>
+            <w:proofErr w:type="spellEnd"/>
+            <w:r>
+              <w:t xml:space="preserve"> caso o usuário não exerça nenhuma atividade no sistema </w:t>
             </w:r>
             <w:r>
               <w:t>n</w:t>
@@ -5230,8 +5330,8 @@
           <w:szCs w:val="24"/>
         </w:rPr>
       </w:pPr>
-      <w:bookmarkStart w:id="33" w:name="_Toc417048669"/>
-      <w:bookmarkStart w:id="34" w:name="_Toc466109975"/>
+      <w:bookmarkStart w:id="32" w:name="_Toc417048669"/>
+      <w:bookmarkStart w:id="33" w:name="_Toc466109975"/>
       <w:r>
         <w:rPr>
           <w:rFonts w:asciiTheme="minorHAnsi" w:hAnsiTheme="minorHAnsi" w:cstheme="minorHAnsi"/>
@@ -5242,8 +5342,8 @@
         </w:rPr>
         <w:t>Recuperar Senha</w:t>
       </w:r>
+      <w:bookmarkEnd w:id="32"/>
       <w:bookmarkEnd w:id="33"/>
-      <w:bookmarkEnd w:id="34"/>
     </w:p>
     <w:p>
       <w:pPr>
@@ -5255,25 +5355,58 @@
     </w:p>
     <w:p>
       <w:pPr>
-        <w:jc w:val="center"/>
-        <w:rPr>
-          <w:sz w:val="20"/>
-        </w:rPr>
-      </w:pPr>
-      <w:r>
-        <w:rPr>
-          <w:sz w:val="20"/>
-        </w:rPr>
-        <w:t>[Protótipo]</w:t>
-      </w:r>
-    </w:p>
-    <w:p>
-      <w:pPr>
         <w:rPr>
           <w:noProof/>
           <w:lang w:eastAsia="pt-BR"/>
         </w:rPr>
       </w:pPr>
+      <w:r>
+        <w:rPr>
+          <w:noProof/>
+          <w:lang w:eastAsia="pt-BR"/>
+        </w:rPr>
+        <w:drawing>
+          <wp:inline distT="0" distB="0" distL="0" distR="0" wp14:anchorId="258C523C" wp14:editId="60C89F6A">
+            <wp:extent cx="5400040" cy="3136265"/>
+            <wp:effectExtent l="0" t="0" r="0" b="6985"/>
+            <wp:docPr id="2" name="Imagem 2"/>
+            <wp:cNvGraphicFramePr>
+              <a:graphicFrameLocks xmlns:a="http://schemas.openxmlformats.org/drawingml/2006/main" noChangeAspect="1"/>
+            </wp:cNvGraphicFramePr>
+            <a:graphic xmlns:a="http://schemas.openxmlformats.org/drawingml/2006/main">
+              <a:graphicData uri="http://schemas.openxmlformats.org/drawingml/2006/picture">
+                <pic:pic xmlns:pic="http://schemas.openxmlformats.org/drawingml/2006/picture">
+                  <pic:nvPicPr>
+                    <pic:cNvPr id="2" name="RecuperarSenha.png"/>
+                    <pic:cNvPicPr/>
+                  </pic:nvPicPr>
+                  <pic:blipFill>
+                    <a:blip r:embed="rId10">
+                      <a:extLst>
+                        <a:ext uri="{28A0092B-C50C-407E-A947-70E740481C1C}">
+                          <a14:useLocalDpi xmlns:a14="http://schemas.microsoft.com/office/drawing/2010/main" val="0"/>
+                        </a:ext>
+                      </a:extLst>
+                    </a:blip>
+                    <a:stretch>
+                      <a:fillRect/>
+                    </a:stretch>
+                  </pic:blipFill>
+                  <pic:spPr>
+                    <a:xfrm>
+                      <a:off x="0" y="0"/>
+                      <a:ext cx="5400040" cy="3136265"/>
+                    </a:xfrm>
+                    <a:prstGeom prst="rect">
+                      <a:avLst/>
+                    </a:prstGeom>
+                  </pic:spPr>
+                </pic:pic>
+              </a:graphicData>
+            </a:graphic>
+          </wp:inline>
+        </w:drawing>
+      </w:r>
     </w:p>
     <w:p>
       <w:pPr>
@@ -5905,7 +6038,7 @@
                 <w:szCs w:val="16"/>
               </w:rPr>
             </w:pPr>
-            <w:hyperlink r:id="rId9" w:history="1">
+            <w:hyperlink r:id="rId11" w:history="1">
               <w:r>
                 <w:rPr>
                   <w:rStyle w:val="Hyperlink"/>
@@ -6245,6 +6378,102 @@
                 <w:szCs w:val="20"/>
               </w:rPr>
               <w:t>.</w:t>
+            </w:r>
+          </w:p>
+        </w:tc>
+      </w:tr>
+      <w:tr>
+        <w:tc>
+          <w:tcPr>
+            <w:tcW w:w="2236" w:type="dxa"/>
+            <w:shd w:val="clear" w:color="auto" w:fill="FFFFFF"/>
+            <w:vAlign w:val="center"/>
+          </w:tcPr>
+          <w:p>
+            <w:pPr>
+              <w:jc w:val="center"/>
+              <w:rPr>
+                <w:sz w:val="20"/>
+                <w:szCs w:val="20"/>
+              </w:rPr>
+            </w:pPr>
+            <w:r>
+              <w:rPr>
+                <w:sz w:val="20"/>
+                <w:szCs w:val="20"/>
+              </w:rPr>
+              <w:t>Voltar</w:t>
+            </w:r>
+          </w:p>
+        </w:tc>
+        <w:tc>
+          <w:tcPr>
+            <w:tcW w:w="4458" w:type="dxa"/>
+            <w:shd w:val="clear" w:color="auto" w:fill="FFFFFF"/>
+            <w:vAlign w:val="center"/>
+          </w:tcPr>
+          <w:p>
+            <w:pPr>
+              <w:jc w:val="center"/>
+              <w:rPr>
+                <w:sz w:val="20"/>
+                <w:szCs w:val="20"/>
+              </w:rPr>
+            </w:pPr>
+            <w:r>
+              <w:rPr>
+                <w:sz w:val="20"/>
+                <w:szCs w:val="20"/>
+              </w:rPr>
+              <w:t>Retorna o usuário para a tela de login</w:t>
+            </w:r>
+          </w:p>
+        </w:tc>
+        <w:tc>
+          <w:tcPr>
+            <w:tcW w:w="992" w:type="dxa"/>
+            <w:shd w:val="clear" w:color="auto" w:fill="auto"/>
+            <w:vAlign w:val="center"/>
+          </w:tcPr>
+          <w:p>
+            <w:pPr>
+              <w:spacing w:line="100" w:lineRule="atLeast"/>
+              <w:jc w:val="center"/>
+              <w:rPr>
+                <w:sz w:val="20"/>
+                <w:szCs w:val="20"/>
+              </w:rPr>
+            </w:pPr>
+            <w:r>
+              <w:rPr>
+                <w:sz w:val="20"/>
+                <w:szCs w:val="20"/>
+              </w:rPr>
+              <w:t>Ícone</w:t>
+            </w:r>
+          </w:p>
+        </w:tc>
+        <w:tc>
+          <w:tcPr>
+            <w:tcW w:w="1559" w:type="dxa"/>
+            <w:shd w:val="clear" w:color="auto" w:fill="auto"/>
+            <w:vAlign w:val="center"/>
+          </w:tcPr>
+          <w:p>
+            <w:pPr>
+              <w:spacing w:line="100" w:lineRule="atLeast"/>
+              <w:jc w:val="center"/>
+              <w:rPr>
+                <w:sz w:val="20"/>
+                <w:szCs w:val="20"/>
+              </w:rPr>
+            </w:pPr>
+            <w:r>
+              <w:rPr>
+                <w:sz w:val="20"/>
+                <w:szCs w:val="20"/>
+              </w:rPr>
+              <w:t>N/A</w:t>
             </w:r>
           </w:p>
         </w:tc>
@@ -6399,9 +6628,14 @@
         </w:rPr>
       </w:pPr>
     </w:p>
+    <w:p/>
     <w:p>
       <w:pPr>
         <w:pStyle w:val="Ttulo2"/>
+        <w:numPr>
+          <w:ilvl w:val="1"/>
+          <w:numId w:val="12"/>
+        </w:numPr>
         <w:rPr>
           <w:rFonts w:asciiTheme="minorHAnsi" w:hAnsiTheme="minorHAnsi" w:cstheme="minorHAnsi"/>
           <w:b/>
@@ -6410,17 +6644,8 @@
           <w:szCs w:val="24"/>
         </w:rPr>
       </w:pPr>
-    </w:p>
-    <w:p/>
-    <w:p/>
-    <w:p/>
-    <w:p>
-      <w:pPr>
-        <w:pStyle w:val="Ttulo2"/>
-        <w:numPr>
-          <w:ilvl w:val="1"/>
-          <w:numId w:val="12"/>
-        </w:numPr>
+      <w:bookmarkStart w:id="34" w:name="_Toc466109976"/>
+      <w:r>
         <w:rPr>
           <w:rFonts w:asciiTheme="minorHAnsi" w:hAnsiTheme="minorHAnsi" w:cstheme="minorHAnsi"/>
           <w:b/>
@@ -6428,28 +6653,17 @@
           <w:sz w:val="22"/>
           <w:szCs w:val="24"/>
         </w:rPr>
-      </w:pPr>
-      <w:bookmarkStart w:id="35" w:name="_Toc466109976"/>
-      <w:r>
-        <w:rPr>
-          <w:rFonts w:asciiTheme="minorHAnsi" w:hAnsiTheme="minorHAnsi" w:cstheme="minorHAnsi"/>
+        <w:t>E-mail de Nova Senha.</w:t>
+      </w:r>
+      <w:bookmarkEnd w:id="34"/>
+    </w:p>
+    <w:p>
+      <w:pPr>
+        <w:ind w:left="708"/>
+        <w:rPr>
           <w:b/>
-          <w:color w:val="000000" w:themeColor="text1"/>
-          <w:sz w:val="22"/>
-          <w:szCs w:val="24"/>
-        </w:rPr>
-        <w:lastRenderedPageBreak/>
-        <w:t>E-mail de Nova Senha.</w:t>
-      </w:r>
-      <w:bookmarkEnd w:id="35"/>
-    </w:p>
-    <w:p>
-      <w:pPr>
-        <w:ind w:left="3540"/>
-      </w:pPr>
-      <w:r>
-        <w:t>[Protótipo]</w:t>
-      </w:r>
+        </w:rPr>
+      </w:pPr>
     </w:p>
     <w:p>
       <w:pPr>
@@ -6462,6 +6676,12 @@
         <w:rPr>
           <w:b/>
         </w:rPr>
+        <w:t>|</w:t>
+      </w:r>
+      <w:r>
+        <w:rPr>
+          <w:b/>
+        </w:rPr>
         <w:t xml:space="preserve">      </w:t>
       </w:r>
       <w:r>
@@ -6473,17 +6693,39 @@
       <w:r>
         <w:t>Senha Temporária</w:t>
       </w:r>
-    </w:p>
-    <w:p>
-      <w:pPr>
+      <w:r>
+        <w:tab/>
+      </w:r>
+      <w:r>
+        <w:tab/>
+      </w:r>
+      <w:r>
+        <w:tab/>
+      </w:r>
+      <w:r>
+        <w:tab/>
+      </w:r>
+      <w:r>
+        <w:tab/>
+        <w:t xml:space="preserve">           </w:t>
+      </w:r>
+      <w:r>
         <w:rPr>
           <w:b/>
         </w:rPr>
-      </w:pPr>
-      <w:r>
+        <w:t>|</w:t>
+      </w:r>
+    </w:p>
+    <w:p>
+      <w:pPr>
         <w:rPr>
           <w:b/>
         </w:rPr>
+      </w:pPr>
+      <w:r>
+        <w:rPr>
+          <w:b/>
+        </w:rPr>
         <w:t xml:space="preserve"> </w:t>
       </w:r>
       <w:r>
@@ -6491,30 +6733,94 @@
           <w:b/>
         </w:rPr>
         <w:tab/>
-        <w:t xml:space="preserve">     Conteúdo do E-mail: </w:t>
+        <w:t>|</w:t>
+      </w:r>
+      <w:r>
+        <w:rPr>
+          <w:b/>
+        </w:rPr>
+        <w:t xml:space="preserve">   Conteúdo do E-mail: </w:t>
       </w:r>
       <w:r>
         <w:t>ORPHA - Sistema de Gestão de Orfanatos</w:t>
       </w:r>
-    </w:p>
-    <w:p>
-      <w:pPr>
-        <w:ind w:left="2124" w:firstLine="708"/>
-      </w:pPr>
+      <w:r>
+        <w:tab/>
+        <w:t xml:space="preserve">           </w:t>
+      </w:r>
+      <w:r>
+        <w:rPr>
+          <w:b/>
+        </w:rPr>
+        <w:t>|</w:t>
+      </w:r>
+    </w:p>
+    <w:p>
+      <w:r>
+        <w:t xml:space="preserve">              </w:t>
+      </w:r>
+      <w:r>
+        <w:rPr>
+          <w:b/>
+        </w:rPr>
+        <w:t>|</w:t>
+      </w:r>
+      <w:r>
+        <w:tab/>
+      </w:r>
+      <w:r>
+        <w:tab/>
+      </w:r>
+      <w:r>
+        <w:tab/>
+      </w:r>
       <w:r>
         <w:t>Sua senha temporária é: [Senha temporária].</w:t>
       </w:r>
-    </w:p>
-    <w:p>
-      <w:pPr>
-        <w:ind w:left="2832"/>
+      <w:r>
+        <w:t xml:space="preserve">                </w:t>
+      </w:r>
+      <w:r>
+        <w:rPr>
+          <w:b/>
+        </w:rPr>
+        <w:t>|</w:t>
+      </w:r>
+      <w:r>
+        <w:t xml:space="preserve">      </w:t>
+      </w:r>
+    </w:p>
+    <w:p>
+      <w:pPr>
+        <w:ind w:left="2832" w:hanging="2832"/>
         <w:rPr>
           <w:noProof/>
           <w:lang w:eastAsia="pt-BR"/>
         </w:rPr>
       </w:pPr>
       <w:r>
-        <w:t>Para realizar login e alterar sua senha, copie a senha       disponibilizada e acesse o link: [Endereço do link]</w:t>
+        <w:t xml:space="preserve">              </w:t>
+      </w:r>
+      <w:r>
+        <w:rPr>
+          <w:b/>
+        </w:rPr>
+        <w:t>|</w:t>
+      </w:r>
+      <w:r>
+        <w:tab/>
+      </w:r>
+      <w:r>
+        <w:t xml:space="preserve">Para realizar login e alterar sua senha, copie a senha   </w:t>
+      </w:r>
+      <w:r>
+        <w:rPr>
+          <w:b/>
+        </w:rPr>
+        <w:t>|</w:t>
+      </w:r>
+      <w:r>
+        <w:t xml:space="preserve">    disponibilizada e acesse o link: [Endereço do link]</w:t>
       </w:r>
     </w:p>
     <w:p>
@@ -7100,6 +7406,7 @@
         <w:rPr>
           <w:rFonts w:asciiTheme="minorHAnsi" w:hAnsiTheme="minorHAnsi" w:cs="Arial"/>
         </w:rPr>
+        <w:lastRenderedPageBreak/>
         <w:t>Definição dos Comandos</w:t>
       </w:r>
     </w:p>
@@ -7489,7 +7796,7 @@
           <w:szCs w:val="24"/>
         </w:rPr>
       </w:pPr>
-      <w:bookmarkStart w:id="36" w:name="_Toc466109977"/>
+      <w:bookmarkStart w:id="35" w:name="_Toc466109977"/>
       <w:r>
         <w:rPr>
           <w:rFonts w:asciiTheme="minorHAnsi" w:hAnsiTheme="minorHAnsi" w:cstheme="minorHAnsi"/>
@@ -7500,16 +7807,66 @@
         </w:rPr>
         <w:t>Alterar Senha</w:t>
       </w:r>
-      <w:bookmarkEnd w:id="36"/>
-    </w:p>
-    <w:p>
-      <w:pPr>
-        <w:ind w:firstLine="360"/>
+      <w:bookmarkEnd w:id="35"/>
+    </w:p>
+    <w:p>
+      <w:pPr>
         <w:rPr>
           <w:b/>
           <w:sz w:val="20"/>
         </w:rPr>
       </w:pPr>
+      <w:bookmarkStart w:id="36" w:name="_GoBack"/>
+      <w:bookmarkEnd w:id="36"/>
+      <w:r>
+        <w:rPr>
+          <w:b/>
+          <w:noProof/>
+          <w:sz w:val="20"/>
+          <w:lang w:eastAsia="pt-BR"/>
+        </w:rPr>
+        <w:drawing>
+          <wp:inline distT="0" distB="0" distL="0" distR="0" wp14:anchorId="464593FE" wp14:editId="73051B35">
+            <wp:extent cx="5400040" cy="2579370"/>
+            <wp:effectExtent l="0" t="0" r="0" b="0"/>
+            <wp:docPr id="4" name="Imagem 4"/>
+            <wp:cNvGraphicFramePr>
+              <a:graphicFrameLocks xmlns:a="http://schemas.openxmlformats.org/drawingml/2006/main" noChangeAspect="1"/>
+            </wp:cNvGraphicFramePr>
+            <a:graphic xmlns:a="http://schemas.openxmlformats.org/drawingml/2006/main">
+              <a:graphicData uri="http://schemas.openxmlformats.org/drawingml/2006/picture">
+                <pic:pic xmlns:pic="http://schemas.openxmlformats.org/drawingml/2006/picture">
+                  <pic:nvPicPr>
+                    <pic:cNvPr id="4" name="AlterarSenha.png"/>
+                    <pic:cNvPicPr/>
+                  </pic:nvPicPr>
+                  <pic:blipFill>
+                    <a:blip r:embed="rId12" cstate="print">
+                      <a:extLst>
+                        <a:ext uri="{28A0092B-C50C-407E-A947-70E740481C1C}">
+                          <a14:useLocalDpi xmlns:a14="http://schemas.microsoft.com/office/drawing/2010/main" val="0"/>
+                        </a:ext>
+                      </a:extLst>
+                    </a:blip>
+                    <a:stretch>
+                      <a:fillRect/>
+                    </a:stretch>
+                  </pic:blipFill>
+                  <pic:spPr>
+                    <a:xfrm>
+                      <a:off x="0" y="0"/>
+                      <a:ext cx="5400040" cy="2579370"/>
+                    </a:xfrm>
+                    <a:prstGeom prst="rect">
+                      <a:avLst/>
+                    </a:prstGeom>
+                  </pic:spPr>
+                </pic:pic>
+              </a:graphicData>
+            </a:graphic>
+          </wp:inline>
+        </w:drawing>
+      </w:r>
     </w:p>
     <w:p>
       <w:pPr>
@@ -7951,6 +8308,7 @@
                 <w:szCs w:val="16"/>
               </w:rPr>
             </w:pPr>
+            <w:proofErr w:type="spellStart"/>
             <w:r>
               <w:rPr>
                 <w:rFonts w:asciiTheme="minorHAnsi" w:hAnsiTheme="minorHAnsi" w:cs="Arial"/>
@@ -7959,6 +8317,7 @@
               </w:rPr>
               <w:t>Password</w:t>
             </w:r>
+            <w:proofErr w:type="spellEnd"/>
           </w:p>
         </w:tc>
         <w:tc>
@@ -8237,7 +8596,15 @@
                 <w:rFonts w:asciiTheme="minorHAnsi" w:hAnsiTheme="minorHAnsi"/>
                 <w:szCs w:val="16"/>
               </w:rPr>
-              <w:t>- Caso o usuário informe um tamanho de senha inválido o sistema retorna a mensagem [MSG010]</w:t>
+              <w:t xml:space="preserve">- Caso o usuário informe um tamanho de senha inválido o sistema retorna a </w:t>
+            </w:r>
+            <w:r>
+              <w:rPr>
+                <w:rFonts w:asciiTheme="minorHAnsi" w:hAnsiTheme="minorHAnsi"/>
+                <w:szCs w:val="16"/>
+              </w:rPr>
+              <w:lastRenderedPageBreak/>
+              <w:t>mensagem [MSG010]</w:t>
             </w:r>
           </w:p>
         </w:tc>
@@ -8330,6 +8697,7 @@
                 <w:szCs w:val="16"/>
               </w:rPr>
             </w:pPr>
+            <w:proofErr w:type="spellStart"/>
             <w:r>
               <w:rPr>
                 <w:rFonts w:asciiTheme="minorHAnsi" w:hAnsiTheme="minorHAnsi" w:cs="Arial"/>
@@ -8338,6 +8706,7 @@
               </w:rPr>
               <w:t>Password</w:t>
             </w:r>
+            <w:proofErr w:type="spellEnd"/>
           </w:p>
         </w:tc>
         <w:tc>
@@ -9056,8 +9425,8 @@
       </w:pPr>
     </w:p>
     <w:sectPr>
-      <w:headerReference w:type="default" r:id="rId10"/>
-      <w:footerReference w:type="default" r:id="rId11"/>
+      <w:headerReference w:type="default" r:id="rId13"/>
+      <w:footerReference w:type="default" r:id="rId14"/>
       <w:pgSz w:w="11906" w:h="16838"/>
       <w:pgMar w:top="1417" w:right="1701" w:bottom="1417" w:left="1701" w:header="708" w:footer="708" w:gutter="0"/>
       <w:cols w:space="708"/>
@@ -9262,7 +9631,7 @@
             <w:noProof/>
             <w:szCs w:val="24"/>
           </w:rPr>
-          <w:t>4</w:t>
+          <w:t>10</w:t>
         </w:r>
         <w:r>
           <w:rPr>
@@ -9310,7 +9679,7 @@
             <w:noProof/>
             <w:szCs w:val="24"/>
           </w:rPr>
-          <w:t>9</w:t>
+          <w:t>10</w:t>
         </w:r>
         <w:r>
           <w:rPr>
@@ -13224,7 +13593,7 @@
 </file>
 
 <file path=customXml/itemProps1.xml><?xml version="1.0" encoding="utf-8"?>
-<ds:datastoreItem xmlns:ds="http://schemas.openxmlformats.org/officeDocument/2006/customXml" ds:itemID="{A33A13D5-BE78-4BCF-A938-01D1E9A75301}">
+<ds:datastoreItem xmlns:ds="http://schemas.openxmlformats.org/officeDocument/2006/customXml" ds:itemID="{9FCABFA7-22D8-4DF7-AD12-C8EF52ED8E04}">
   <ds:schemaRefs>
     <ds:schemaRef ds:uri="http://schemas.openxmlformats.org/officeDocument/2006/bibliography"/>
   </ds:schemaRefs>

--- a/Documentos - ORPHA/Documentação/Módulo 01/Documento de Especificação de Casos de Uso/DECU-UC001.docx
+++ b/Documentos - ORPHA/Documentação/Módulo 01/Documento de Especificação de Casos de Uso/DECU-UC001.docx
@@ -372,8 +372,10 @@
           <w:b w:val="0"/>
           <w:sz w:val="28"/>
         </w:rPr>
-        <w:t>2016</w:t>
-      </w:r>
+        <w:t>2017</w:t>
+      </w:r>
+      <w:bookmarkStart w:id="0" w:name="_GoBack"/>
+      <w:bookmarkEnd w:id="0"/>
     </w:p>
     <w:p>
       <w:pPr>
@@ -966,7 +968,7 @@
           <w:r>
             <w:fldChar w:fldCharType="separate"/>
           </w:r>
-          <w:hyperlink w:anchor="_Toc466109965" w:history="1">
+          <w:hyperlink w:anchor="_Toc477188948" w:history="1">
             <w:r>
               <w:rPr>
                 <w:rStyle w:val="Hyperlink"/>
@@ -1012,7 +1014,7 @@
                 <w:noProof/>
                 <w:webHidden/>
               </w:rPr>
-              <w:instrText xml:space="preserve"> PAGEREF _Toc466109965 \h </w:instrText>
+              <w:instrText xml:space="preserve"> PAGEREF _Toc477188948 \h </w:instrText>
             </w:r>
             <w:r>
               <w:rPr>
@@ -1056,7 +1058,7 @@
               <w:lang w:eastAsia="pt-BR"/>
             </w:rPr>
           </w:pPr>
-          <w:hyperlink w:anchor="_Toc466109966" w:history="1">
+          <w:hyperlink w:anchor="_Toc477188949" w:history="1">
             <w:r>
               <w:rPr>
                 <w:rStyle w:val="Hyperlink"/>
@@ -1102,7 +1104,7 @@
                 <w:noProof/>
                 <w:webHidden/>
               </w:rPr>
-              <w:instrText xml:space="preserve"> PAGEREF _Toc466109966 \h </w:instrText>
+              <w:instrText xml:space="preserve"> PAGEREF _Toc477188949 \h </w:instrText>
             </w:r>
             <w:r>
               <w:rPr>
@@ -1146,7 +1148,7 @@
               <w:lang w:eastAsia="pt-BR"/>
             </w:rPr>
           </w:pPr>
-          <w:hyperlink w:anchor="_Toc466109967" w:history="1">
+          <w:hyperlink w:anchor="_Toc477188950" w:history="1">
             <w:r>
               <w:rPr>
                 <w:rStyle w:val="Hyperlink"/>
@@ -1192,7 +1194,7 @@
                 <w:noProof/>
                 <w:webHidden/>
               </w:rPr>
-              <w:instrText xml:space="preserve"> PAGEREF _Toc466109967 \h </w:instrText>
+              <w:instrText xml:space="preserve"> PAGEREF _Toc477188950 \h </w:instrText>
             </w:r>
             <w:r>
               <w:rPr>
@@ -1236,7 +1238,7 @@
               <w:lang w:eastAsia="pt-BR"/>
             </w:rPr>
           </w:pPr>
-          <w:hyperlink w:anchor="_Toc466109968" w:history="1">
+          <w:hyperlink w:anchor="_Toc477188951" w:history="1">
             <w:r>
               <w:rPr>
                 <w:rStyle w:val="Hyperlink"/>
@@ -1282,7 +1284,7 @@
                 <w:noProof/>
                 <w:webHidden/>
               </w:rPr>
-              <w:instrText xml:space="preserve"> PAGEREF _Toc466109968 \h </w:instrText>
+              <w:instrText xml:space="preserve"> PAGEREF _Toc477188951 \h </w:instrText>
             </w:r>
             <w:r>
               <w:rPr>
@@ -1326,7 +1328,7 @@
               <w:lang w:eastAsia="pt-BR"/>
             </w:rPr>
           </w:pPr>
-          <w:hyperlink w:anchor="_Toc466109969" w:history="1">
+          <w:hyperlink w:anchor="_Toc477188952" w:history="1">
             <w:r>
               <w:rPr>
                 <w:rStyle w:val="Hyperlink"/>
@@ -1372,7 +1374,7 @@
                 <w:noProof/>
                 <w:webHidden/>
               </w:rPr>
-              <w:instrText xml:space="preserve"> PAGEREF _Toc466109969 \h </w:instrText>
+              <w:instrText xml:space="preserve"> PAGEREF _Toc477188952 \h </w:instrText>
             </w:r>
             <w:r>
               <w:rPr>
@@ -1416,7 +1418,7 @@
               <w:lang w:eastAsia="pt-BR"/>
             </w:rPr>
           </w:pPr>
-          <w:hyperlink w:anchor="_Toc466109970" w:history="1">
+          <w:hyperlink w:anchor="_Toc477188953" w:history="1">
             <w:r>
               <w:rPr>
                 <w:rStyle w:val="Hyperlink"/>
@@ -1462,7 +1464,7 @@
                 <w:noProof/>
                 <w:webHidden/>
               </w:rPr>
-              <w:instrText xml:space="preserve"> PAGEREF _Toc466109970 \h </w:instrText>
+              <w:instrText xml:space="preserve"> PAGEREF _Toc477188953 \h </w:instrText>
             </w:r>
             <w:r>
               <w:rPr>
@@ -1506,7 +1508,7 @@
               <w:lang w:eastAsia="pt-BR"/>
             </w:rPr>
           </w:pPr>
-          <w:hyperlink w:anchor="_Toc466109971" w:history="1">
+          <w:hyperlink w:anchor="_Toc477188954" w:history="1">
             <w:r>
               <w:rPr>
                 <w:rStyle w:val="Hyperlink"/>
@@ -1552,7 +1554,7 @@
                 <w:noProof/>
                 <w:webHidden/>
               </w:rPr>
-              <w:instrText xml:space="preserve"> PAGEREF _Toc466109971 \h </w:instrText>
+              <w:instrText xml:space="preserve"> PAGEREF _Toc477188954 \h </w:instrText>
             </w:r>
             <w:r>
               <w:rPr>
@@ -1596,7 +1598,7 @@
               <w:lang w:eastAsia="pt-BR"/>
             </w:rPr>
           </w:pPr>
-          <w:hyperlink w:anchor="_Toc466109974" w:history="1">
+          <w:hyperlink w:anchor="_Toc477188957" w:history="1">
             <w:r>
               <w:rPr>
                 <w:rStyle w:val="Hyperlink"/>
@@ -1642,7 +1644,7 @@
                 <w:noProof/>
                 <w:webHidden/>
               </w:rPr>
-              <w:instrText xml:space="preserve"> PAGEREF _Toc466109974 \h </w:instrText>
+              <w:instrText xml:space="preserve"> PAGEREF _Toc477188957 \h </w:instrText>
             </w:r>
             <w:r>
               <w:rPr>
@@ -1662,7 +1664,7 @@
                 <w:noProof/>
                 <w:webHidden/>
               </w:rPr>
-              <w:t>5</w:t>
+              <w:t>6</w:t>
             </w:r>
             <w:r>
               <w:rPr>
@@ -1686,7 +1688,7 @@
               <w:lang w:eastAsia="pt-BR"/>
             </w:rPr>
           </w:pPr>
-          <w:hyperlink w:anchor="_Toc466109975" w:history="1">
+          <w:hyperlink w:anchor="_Toc477188958" w:history="1">
             <w:r>
               <w:rPr>
                 <w:rStyle w:val="Hyperlink"/>
@@ -1732,7 +1734,7 @@
                 <w:noProof/>
                 <w:webHidden/>
               </w:rPr>
-              <w:instrText xml:space="preserve"> PAGEREF _Toc466109975 \h </w:instrText>
+              <w:instrText xml:space="preserve"> PAGEREF _Toc477188958 \h </w:instrText>
             </w:r>
             <w:r>
               <w:rPr>
@@ -1776,7 +1778,7 @@
               <w:lang w:eastAsia="pt-BR"/>
             </w:rPr>
           </w:pPr>
-          <w:hyperlink w:anchor="_Toc466109976" w:history="1">
+          <w:hyperlink w:anchor="_Toc477188959" w:history="1">
             <w:r>
               <w:rPr>
                 <w:rStyle w:val="Hyperlink"/>
@@ -1822,7 +1824,7 @@
                 <w:noProof/>
                 <w:webHidden/>
               </w:rPr>
-              <w:instrText xml:space="preserve"> PAGEREF _Toc466109976 \h </w:instrText>
+              <w:instrText xml:space="preserve"> PAGEREF _Toc477188959 \h </w:instrText>
             </w:r>
             <w:r>
               <w:rPr>
@@ -1866,7 +1868,7 @@
               <w:lang w:eastAsia="pt-BR"/>
             </w:rPr>
           </w:pPr>
-          <w:hyperlink w:anchor="_Toc466109977" w:history="1">
+          <w:hyperlink w:anchor="_Toc477188960" w:history="1">
             <w:r>
               <w:rPr>
                 <w:rStyle w:val="Hyperlink"/>
@@ -1912,7 +1914,7 @@
                 <w:noProof/>
                 <w:webHidden/>
               </w:rPr>
-              <w:instrText xml:space="preserve"> PAGEREF _Toc466109977 \h </w:instrText>
+              <w:instrText xml:space="preserve"> PAGEREF _Toc477188960 \h </w:instrText>
             </w:r>
             <w:r>
               <w:rPr>
@@ -1932,7 +1934,7 @@
                 <w:noProof/>
                 <w:webHidden/>
               </w:rPr>
-              <w:t>8</w:t>
+              <w:t>9</w:t>
             </w:r>
             <w:r>
               <w:rPr>
@@ -1987,7 +1989,7 @@
           <w:szCs w:val="24"/>
         </w:rPr>
       </w:pPr>
-      <w:bookmarkStart w:id="0" w:name="_Toc466109965"/>
+      <w:bookmarkStart w:id="1" w:name="_Toc477188948"/>
       <w:r>
         <w:rPr>
           <w:rFonts w:asciiTheme="minorHAnsi" w:hAnsiTheme="minorHAnsi" w:cstheme="minorHAnsi"/>
@@ -1999,7 +2001,7 @@
         <w:lastRenderedPageBreak/>
         <w:t>ATORES</w:t>
       </w:r>
-      <w:bookmarkEnd w:id="0"/>
+      <w:bookmarkEnd w:id="1"/>
     </w:p>
     <w:p/>
     <w:tbl>
@@ -2117,7 +2119,6 @@
                 <w:szCs w:val="20"/>
               </w:rPr>
             </w:pPr>
-            <w:proofErr w:type="gramStart"/>
             <w:r>
               <w:rPr>
                 <w:b w:val="0"/>
@@ -2132,16 +2133,7 @@
                 <w:sz w:val="20"/>
                 <w:szCs w:val="20"/>
               </w:rPr>
-              <w:t>iretor(</w:t>
-            </w:r>
-            <w:proofErr w:type="gramEnd"/>
-            <w:r>
-              <w:rPr>
-                <w:b w:val="0"/>
-                <w:sz w:val="20"/>
-                <w:szCs w:val="20"/>
-              </w:rPr>
-              <w:t>a)</w:t>
+              <w:t>iretor(a)</w:t>
             </w:r>
           </w:p>
         </w:tc>
@@ -2187,25 +2179,85 @@
                 <w:sz w:val="20"/>
                 <w:szCs w:val="20"/>
               </w:rPr>
-              <w:t xml:space="preserve">o </w:t>
-            </w:r>
-            <w:proofErr w:type="gramStart"/>
-            <w:r>
+              <w:t>o Diretor(a) no sistema</w:t>
+            </w:r>
+          </w:p>
+        </w:tc>
+      </w:tr>
+      <w:tr>
+        <w:tc>
+          <w:tcPr>
+            <w:tcW w:w="2769" w:type="dxa"/>
+            <w:tcBorders>
+              <w:top w:val="single" w:sz="4" w:space="0" w:color="000000"/>
+              <w:left w:val="single" w:sz="4" w:space="0" w:color="000000"/>
+              <w:bottom w:val="single" w:sz="4" w:space="0" w:color="000000"/>
+              <w:right w:val="single" w:sz="4" w:space="0" w:color="000000"/>
+            </w:tcBorders>
+            <w:tcMar>
+              <w:top w:w="0" w:type="dxa"/>
+              <w:left w:w="108" w:type="dxa"/>
+              <w:bottom w:w="0" w:type="dxa"/>
+              <w:right w:w="108" w:type="dxa"/>
+            </w:tcMar>
+            <w:vAlign w:val="center"/>
+          </w:tcPr>
+          <w:p>
+            <w:pPr>
+              <w:pStyle w:val="Tabela1"/>
+              <w:ind w:right="105"/>
+              <w:jc w:val="left"/>
               <w:rPr>
                 <w:b w:val="0"/>
                 <w:sz w:val="20"/>
                 <w:szCs w:val="20"/>
               </w:rPr>
-              <w:t>Diretor(</w:t>
-            </w:r>
-            <w:proofErr w:type="gramEnd"/>
+            </w:pPr>
             <w:r>
               <w:rPr>
                 <w:b w:val="0"/>
                 <w:sz w:val="20"/>
                 <w:szCs w:val="20"/>
               </w:rPr>
-              <w:t>a) no sistema</w:t>
+              <w:t>Funcionário</w:t>
+            </w:r>
+          </w:p>
+        </w:tc>
+        <w:tc>
+          <w:tcPr>
+            <w:tcW w:w="5951" w:type="dxa"/>
+            <w:tcBorders>
+              <w:top w:val="single" w:sz="4" w:space="0" w:color="000000"/>
+              <w:left w:val="single" w:sz="4" w:space="0" w:color="000000"/>
+              <w:bottom w:val="single" w:sz="4" w:space="0" w:color="000000"/>
+              <w:right w:val="single" w:sz="4" w:space="0" w:color="000000"/>
+            </w:tcBorders>
+            <w:tcMar>
+              <w:top w:w="0" w:type="dxa"/>
+              <w:left w:w="108" w:type="dxa"/>
+              <w:bottom w:w="0" w:type="dxa"/>
+              <w:right w:w="108" w:type="dxa"/>
+            </w:tcMar>
+            <w:vAlign w:val="center"/>
+          </w:tcPr>
+          <w:p>
+            <w:pPr>
+              <w:pStyle w:val="Tabela1"/>
+              <w:ind w:right="105"/>
+              <w:jc w:val="left"/>
+              <w:rPr>
+                <w:b w:val="0"/>
+                <w:sz w:val="20"/>
+                <w:szCs w:val="20"/>
+              </w:rPr>
+            </w:pPr>
+            <w:r>
+              <w:rPr>
+                <w:b w:val="0"/>
+                <w:sz w:val="20"/>
+                <w:szCs w:val="20"/>
+              </w:rPr>
+              <w:t>Ator humano que representa o Funcionário no sistema</w:t>
             </w:r>
           </w:p>
         </w:tc>
@@ -2228,7 +2280,7 @@
           <w:szCs w:val="24"/>
         </w:rPr>
       </w:pPr>
-      <w:bookmarkStart w:id="1" w:name="_Toc466109966"/>
+      <w:bookmarkStart w:id="2" w:name="_Toc477188949"/>
       <w:r>
         <w:rPr>
           <w:rFonts w:asciiTheme="minorHAnsi" w:hAnsiTheme="minorHAnsi" w:cstheme="minorHAnsi"/>
@@ -2239,7 +2291,7 @@
         </w:rPr>
         <w:t>PRÉ-CONDIÇÕES</w:t>
       </w:r>
-      <w:bookmarkEnd w:id="1"/>
+      <w:bookmarkEnd w:id="2"/>
     </w:p>
     <w:p/>
     <w:p>
@@ -2278,7 +2330,7 @@
           <w:szCs w:val="24"/>
         </w:rPr>
       </w:pPr>
-      <w:bookmarkStart w:id="2" w:name="_Toc466109967"/>
+      <w:bookmarkStart w:id="3" w:name="_Toc477188950"/>
       <w:r>
         <w:rPr>
           <w:rFonts w:asciiTheme="minorHAnsi" w:hAnsiTheme="minorHAnsi" w:cstheme="minorHAnsi"/>
@@ -2289,7 +2341,7 @@
         </w:rPr>
         <w:t>FLUXO DE EVENTOS</w:t>
       </w:r>
-      <w:bookmarkEnd w:id="2"/>
+      <w:bookmarkEnd w:id="3"/>
     </w:p>
     <w:p>
       <w:pPr>
@@ -2316,7 +2368,7 @@
           <w:szCs w:val="24"/>
         </w:rPr>
       </w:pPr>
-      <w:bookmarkStart w:id="3" w:name="_Toc466109968"/>
+      <w:bookmarkStart w:id="4" w:name="_Toc477188951"/>
       <w:r>
         <w:rPr>
           <w:rFonts w:asciiTheme="minorHAnsi" w:hAnsiTheme="minorHAnsi" w:cstheme="minorHAnsi"/>
@@ -2327,7 +2379,7 @@
         </w:rPr>
         <w:t>Fluxo Principal</w:t>
       </w:r>
-      <w:bookmarkEnd w:id="3"/>
+      <w:bookmarkEnd w:id="4"/>
     </w:p>
     <w:p>
       <w:pPr>
@@ -2425,7 +2477,7 @@
           <w:szCs w:val="24"/>
         </w:rPr>
       </w:pPr>
-      <w:bookmarkStart w:id="4" w:name="_Toc466109969"/>
+      <w:bookmarkStart w:id="5" w:name="_Toc477188952"/>
       <w:r>
         <w:rPr>
           <w:rFonts w:asciiTheme="minorHAnsi" w:hAnsiTheme="minorHAnsi" w:cstheme="minorHAnsi"/>
@@ -2436,7 +2488,7 @@
         </w:rPr>
         <w:t>Fluxos Alternativos</w:t>
       </w:r>
-      <w:bookmarkEnd w:id="4"/>
+      <w:bookmarkEnd w:id="5"/>
     </w:p>
     <w:p/>
     <w:p>
@@ -3045,7 +3097,7 @@
           <w:szCs w:val="24"/>
         </w:rPr>
       </w:pPr>
-      <w:bookmarkStart w:id="5" w:name="_Toc466109970"/>
+      <w:bookmarkStart w:id="6" w:name="_Toc477188953"/>
       <w:r>
         <w:rPr>
           <w:rFonts w:asciiTheme="minorHAnsi" w:hAnsiTheme="minorHAnsi" w:cstheme="minorHAnsi"/>
@@ -3056,7 +3108,7 @@
         </w:rPr>
         <w:t>Fluxos de Exceção</w:t>
       </w:r>
-      <w:bookmarkEnd w:id="5"/>
+      <w:bookmarkEnd w:id="6"/>
     </w:p>
     <w:p>
       <w:pPr>
@@ -3413,7 +3465,7 @@
           <w:szCs w:val="24"/>
         </w:rPr>
       </w:pPr>
-      <w:bookmarkStart w:id="6" w:name="_Toc466109971"/>
+      <w:bookmarkStart w:id="7" w:name="_Toc477188954"/>
       <w:r>
         <w:rPr>
           <w:rFonts w:asciiTheme="minorHAnsi" w:hAnsiTheme="minorHAnsi" w:cstheme="minorHAnsi"/>
@@ -3424,7 +3476,7 @@
         </w:rPr>
         <w:t>PROTÓTIPOS</w:t>
       </w:r>
-      <w:bookmarkEnd w:id="6"/>
+      <w:bookmarkEnd w:id="7"/>
     </w:p>
     <w:p/>
     <w:p>
@@ -3498,15 +3550,7 @@
         <w:t xml:space="preserve">Caixa de seleção: </w:t>
       </w:r>
       <w:r>
-        <w:t xml:space="preserve">São referidos a campos do tipo </w:t>
-      </w:r>
-      <w:proofErr w:type="spellStart"/>
-      <w:r>
-        <w:t>checkbox</w:t>
-      </w:r>
-      <w:proofErr w:type="spellEnd"/>
-      <w:r>
-        <w:t>.</w:t>
+        <w:t>São referidos a campos do tipo checkbox.</w:t>
       </w:r>
     </w:p>
     <w:p>
@@ -3527,15 +3571,7 @@
         <w:t xml:space="preserve">Botão de Opção: </w:t>
       </w:r>
       <w:r>
-        <w:t xml:space="preserve">Referem-se a campos do tipo </w:t>
-      </w:r>
-      <w:proofErr w:type="spellStart"/>
-      <w:r>
-        <w:t>radio</w:t>
-      </w:r>
-      <w:proofErr w:type="spellEnd"/>
-      <w:r>
-        <w:t>.</w:t>
+        <w:t>Referem-se a campos do tipo radio.</w:t>
       </w:r>
     </w:p>
     <w:p>
@@ -3553,15 +3589,7 @@
         <w:t xml:space="preserve">Item de Múltipla Seleção: </w:t>
       </w:r>
       <w:r>
-        <w:t xml:space="preserve">São referidos a campos do tipo </w:t>
-      </w:r>
-      <w:proofErr w:type="spellStart"/>
-      <w:r>
-        <w:t>select</w:t>
-      </w:r>
-      <w:proofErr w:type="spellEnd"/>
-      <w:r>
-        <w:t xml:space="preserve"> com seleção múltipla. </w:t>
+        <w:t xml:space="preserve">São referidos a campos do tipo select com seleção múltipla. </w:t>
       </w:r>
     </w:p>
     <w:p/>
@@ -3585,28 +3613,28 @@
           <w:szCs w:val="24"/>
         </w:rPr>
       </w:pPr>
-      <w:bookmarkStart w:id="7" w:name="_Toc416816385"/>
-      <w:bookmarkStart w:id="8" w:name="_Toc416816763"/>
-      <w:bookmarkStart w:id="9" w:name="_Toc416817514"/>
-      <w:bookmarkStart w:id="10" w:name="_Toc416886430"/>
-      <w:bookmarkStart w:id="11" w:name="_Toc417054696"/>
-      <w:bookmarkStart w:id="12" w:name="_Toc417056909"/>
-      <w:bookmarkStart w:id="13" w:name="_Toc417565210"/>
-      <w:bookmarkStart w:id="14" w:name="_Toc417565222"/>
-      <w:bookmarkStart w:id="15" w:name="_Toc417565249"/>
-      <w:bookmarkStart w:id="16" w:name="_Toc422344487"/>
-      <w:bookmarkStart w:id="17" w:name="_Toc427009452"/>
-      <w:bookmarkStart w:id="18" w:name="_Toc427250513"/>
-      <w:bookmarkStart w:id="19" w:name="_Toc427565722"/>
-      <w:bookmarkStart w:id="20" w:name="_Toc427934380"/>
-      <w:bookmarkStart w:id="21" w:name="_Toc427934482"/>
-      <w:bookmarkStart w:id="22" w:name="_Toc432079330"/>
-      <w:bookmarkStart w:id="23" w:name="_Toc433857725"/>
-      <w:bookmarkStart w:id="24" w:name="_Toc433857878"/>
-      <w:bookmarkStart w:id="25" w:name="_Toc434543295"/>
-      <w:bookmarkStart w:id="26" w:name="_Toc463186984"/>
-      <w:bookmarkStart w:id="27" w:name="_Toc466109972"/>
-      <w:bookmarkEnd w:id="7"/>
+      <w:bookmarkStart w:id="8" w:name="_Toc416816385"/>
+      <w:bookmarkStart w:id="9" w:name="_Toc416816763"/>
+      <w:bookmarkStart w:id="10" w:name="_Toc416817514"/>
+      <w:bookmarkStart w:id="11" w:name="_Toc416886430"/>
+      <w:bookmarkStart w:id="12" w:name="_Toc417054696"/>
+      <w:bookmarkStart w:id="13" w:name="_Toc417056909"/>
+      <w:bookmarkStart w:id="14" w:name="_Toc417565210"/>
+      <w:bookmarkStart w:id="15" w:name="_Toc417565222"/>
+      <w:bookmarkStart w:id="16" w:name="_Toc417565249"/>
+      <w:bookmarkStart w:id="17" w:name="_Toc422344487"/>
+      <w:bookmarkStart w:id="18" w:name="_Toc427009452"/>
+      <w:bookmarkStart w:id="19" w:name="_Toc427250513"/>
+      <w:bookmarkStart w:id="20" w:name="_Toc427565722"/>
+      <w:bookmarkStart w:id="21" w:name="_Toc427934380"/>
+      <w:bookmarkStart w:id="22" w:name="_Toc427934482"/>
+      <w:bookmarkStart w:id="23" w:name="_Toc432079330"/>
+      <w:bookmarkStart w:id="24" w:name="_Toc433857725"/>
+      <w:bookmarkStart w:id="25" w:name="_Toc433857878"/>
+      <w:bookmarkStart w:id="26" w:name="_Toc434543295"/>
+      <w:bookmarkStart w:id="27" w:name="_Toc463186984"/>
+      <w:bookmarkStart w:id="28" w:name="_Toc466109972"/>
+      <w:bookmarkStart w:id="29" w:name="_Toc477188955"/>
       <w:bookmarkEnd w:id="8"/>
       <w:bookmarkEnd w:id="9"/>
       <w:bookmarkEnd w:id="10"/>
@@ -3627,6 +3655,8 @@
       <w:bookmarkEnd w:id="25"/>
       <w:bookmarkEnd w:id="26"/>
       <w:bookmarkEnd w:id="27"/>
+      <w:bookmarkEnd w:id="28"/>
+      <w:bookmarkEnd w:id="29"/>
     </w:p>
     <w:p>
       <w:pPr>
@@ -3648,12 +3678,14 @@
           <w:szCs w:val="24"/>
         </w:rPr>
       </w:pPr>
-      <w:bookmarkStart w:id="28" w:name="_Toc434543296"/>
-      <w:bookmarkStart w:id="29" w:name="_Toc463186985"/>
-      <w:bookmarkStart w:id="30" w:name="_Toc466109973"/>
-      <w:bookmarkEnd w:id="28"/>
-      <w:bookmarkEnd w:id="29"/>
+      <w:bookmarkStart w:id="30" w:name="_Toc434543296"/>
+      <w:bookmarkStart w:id="31" w:name="_Toc463186985"/>
+      <w:bookmarkStart w:id="32" w:name="_Toc466109973"/>
+      <w:bookmarkStart w:id="33" w:name="_Toc477188956"/>
       <w:bookmarkEnd w:id="30"/>
+      <w:bookmarkEnd w:id="31"/>
+      <w:bookmarkEnd w:id="32"/>
+      <w:bookmarkEnd w:id="33"/>
     </w:p>
     <w:p>
       <w:pPr>
@@ -3670,7 +3702,7 @@
           <w:szCs w:val="24"/>
         </w:rPr>
       </w:pPr>
-      <w:bookmarkStart w:id="31" w:name="_Toc466109974"/>
+      <w:bookmarkStart w:id="34" w:name="_Toc477188957"/>
       <w:r>
         <w:rPr>
           <w:rFonts w:asciiTheme="minorHAnsi" w:hAnsiTheme="minorHAnsi" w:cstheme="minorHAnsi"/>
@@ -3681,7 +3713,7 @@
         </w:rPr>
         <w:t>Realizar Login</w:t>
       </w:r>
-      <w:bookmarkEnd w:id="31"/>
+      <w:bookmarkEnd w:id="34"/>
     </w:p>
     <w:p/>
     <w:p>
@@ -4520,7 +4552,6 @@
                 <w:szCs w:val="16"/>
               </w:rPr>
             </w:pPr>
-            <w:proofErr w:type="spellStart"/>
             <w:r>
               <w:rPr>
                 <w:rFonts w:asciiTheme="minorHAnsi" w:hAnsiTheme="minorHAnsi" w:cs="Arial"/>
@@ -4529,7 +4560,6 @@
               </w:rPr>
               <w:t>Password</w:t>
             </w:r>
-            <w:proofErr w:type="spellEnd"/>
           </w:p>
         </w:tc>
         <w:tc>
@@ -5285,15 +5315,7 @@
               <w:pStyle w:val="infoblue"/>
             </w:pPr>
             <w:r>
-              <w:t xml:space="preserve">O sistema irá realizar </w:t>
-            </w:r>
-            <w:proofErr w:type="spellStart"/>
-            <w:r>
-              <w:t>logout</w:t>
-            </w:r>
-            <w:proofErr w:type="spellEnd"/>
-            <w:r>
-              <w:t xml:space="preserve"> caso o usuário não exerça nenhuma atividade no sistema </w:t>
+              <w:t xml:space="preserve">O sistema irá realizar logout caso o usuário não exerça nenhuma atividade no sistema </w:t>
             </w:r>
             <w:r>
               <w:t>n</w:t>
@@ -5330,8 +5352,8 @@
           <w:szCs w:val="24"/>
         </w:rPr>
       </w:pPr>
-      <w:bookmarkStart w:id="32" w:name="_Toc417048669"/>
-      <w:bookmarkStart w:id="33" w:name="_Toc466109975"/>
+      <w:bookmarkStart w:id="35" w:name="_Toc417048669"/>
+      <w:bookmarkStart w:id="36" w:name="_Toc477188958"/>
       <w:r>
         <w:rPr>
           <w:rFonts w:asciiTheme="minorHAnsi" w:hAnsiTheme="minorHAnsi" w:cstheme="minorHAnsi"/>
@@ -5342,8 +5364,8 @@
         </w:rPr>
         <w:t>Recuperar Senha</w:t>
       </w:r>
-      <w:bookmarkEnd w:id="32"/>
-      <w:bookmarkEnd w:id="33"/>
+      <w:bookmarkEnd w:id="35"/>
+      <w:bookmarkEnd w:id="36"/>
     </w:p>
     <w:p>
       <w:pPr>
@@ -6644,7 +6666,7 @@
           <w:szCs w:val="24"/>
         </w:rPr>
       </w:pPr>
-      <w:bookmarkStart w:id="34" w:name="_Toc466109976"/>
+      <w:bookmarkStart w:id="37" w:name="_Toc477188959"/>
       <w:r>
         <w:rPr>
           <w:rFonts w:asciiTheme="minorHAnsi" w:hAnsiTheme="minorHAnsi" w:cstheme="minorHAnsi"/>
@@ -6655,7 +6677,7 @@
         </w:rPr>
         <w:t>E-mail de Nova Senha.</w:t>
       </w:r>
-      <w:bookmarkEnd w:id="34"/>
+      <w:bookmarkEnd w:id="37"/>
     </w:p>
     <w:p>
       <w:pPr>
@@ -7796,7 +7818,7 @@
           <w:szCs w:val="24"/>
         </w:rPr>
       </w:pPr>
-      <w:bookmarkStart w:id="35" w:name="_Toc466109977"/>
+      <w:bookmarkStart w:id="38" w:name="_Toc477188960"/>
       <w:r>
         <w:rPr>
           <w:rFonts w:asciiTheme="minorHAnsi" w:hAnsiTheme="minorHAnsi" w:cstheme="minorHAnsi"/>
@@ -7807,7 +7829,7 @@
         </w:rPr>
         <w:t>Alterar Senha</w:t>
       </w:r>
-      <w:bookmarkEnd w:id="35"/>
+      <w:bookmarkEnd w:id="38"/>
     </w:p>
     <w:p>
       <w:pPr>
@@ -7816,8 +7838,6 @@
           <w:sz w:val="20"/>
         </w:rPr>
       </w:pPr>
-      <w:bookmarkStart w:id="36" w:name="_GoBack"/>
-      <w:bookmarkEnd w:id="36"/>
       <w:r>
         <w:rPr>
           <w:b/>
@@ -8308,7 +8328,6 @@
                 <w:szCs w:val="16"/>
               </w:rPr>
             </w:pPr>
-            <w:proofErr w:type="spellStart"/>
             <w:r>
               <w:rPr>
                 <w:rFonts w:asciiTheme="minorHAnsi" w:hAnsiTheme="minorHAnsi" w:cs="Arial"/>
@@ -8317,7 +8336,6 @@
               </w:rPr>
               <w:t>Password</w:t>
             </w:r>
-            <w:proofErr w:type="spellEnd"/>
           </w:p>
         </w:tc>
         <w:tc>
@@ -8697,7 +8715,6 @@
                 <w:szCs w:val="16"/>
               </w:rPr>
             </w:pPr>
-            <w:proofErr w:type="spellStart"/>
             <w:r>
               <w:rPr>
                 <w:rFonts w:asciiTheme="minorHAnsi" w:hAnsiTheme="minorHAnsi" w:cs="Arial"/>
@@ -8706,7 +8723,6 @@
               </w:rPr>
               <w:t>Password</w:t>
             </w:r>
-            <w:proofErr w:type="spellEnd"/>
           </w:p>
         </w:tc>
         <w:tc>
@@ -9631,7 +9647,7 @@
             <w:noProof/>
             <w:szCs w:val="24"/>
           </w:rPr>
-          <w:t>10</w:t>
+          <w:t>2</w:t>
         </w:r>
         <w:r>
           <w:rPr>
@@ -13593,7 +13609,7 @@
 </file>
 
 <file path=customXml/itemProps1.xml><?xml version="1.0" encoding="utf-8"?>
-<ds:datastoreItem xmlns:ds="http://schemas.openxmlformats.org/officeDocument/2006/customXml" ds:itemID="{9FCABFA7-22D8-4DF7-AD12-C8EF52ED8E04}">
+<ds:datastoreItem xmlns:ds="http://schemas.openxmlformats.org/officeDocument/2006/customXml" ds:itemID="{B13566DB-564E-46BB-9BDF-4ABDD05CC67D}">
   <ds:schemaRefs>
     <ds:schemaRef ds:uri="http://schemas.openxmlformats.org/officeDocument/2006/bibliography"/>
   </ds:schemaRefs>

--- a/Documentos - ORPHA/Documentação/Módulo 01/Documento de Especificação de Casos de Uso/DECU-UC001.docx
+++ b/Documentos - ORPHA/Documentação/Módulo 01/Documento de Especificação de Casos de Uso/DECU-UC001.docx
@@ -167,6 +167,8 @@
           <w:sz w:val="28"/>
         </w:rPr>
       </w:pPr>
+      <w:bookmarkStart w:id="0" w:name="_GoBack"/>
+      <w:bookmarkEnd w:id="0"/>
     </w:p>
     <w:p>
       <w:pPr>
@@ -184,7 +186,7 @@
         <w:rPr>
           <w:sz w:val="28"/>
         </w:rPr>
-        <w:t>VERSÃO: 0.2</w:t>
+        <w:t>VERSÃO: 0.3</w:t>
       </w:r>
     </w:p>
     <w:p>
@@ -374,8 +376,6 @@
         </w:rPr>
         <w:t>2017</w:t>
       </w:r>
-      <w:bookmarkStart w:id="0" w:name="_GoBack"/>
-      <w:bookmarkEnd w:id="0"/>
     </w:p>
     <w:p>
       <w:pPr>
@@ -872,6 +872,163 @@
                 <w:szCs w:val="20"/>
               </w:rPr>
               <w:t>Atualização da documentação</w:t>
+            </w:r>
+          </w:p>
+        </w:tc>
+      </w:tr>
+      <w:tr>
+        <w:tc>
+          <w:tcPr>
+            <w:tcW w:w="856" w:type="dxa"/>
+            <w:tcBorders>
+              <w:top w:val="single" w:sz="2" w:space="0" w:color="000000"/>
+              <w:left w:val="single" w:sz="2" w:space="0" w:color="000000"/>
+              <w:bottom w:val="single" w:sz="2" w:space="0" w:color="000000"/>
+            </w:tcBorders>
+            <w:shd w:val="clear" w:color="auto" w:fill="auto"/>
+            <w:tcMar>
+              <w:top w:w="0" w:type="dxa"/>
+              <w:left w:w="0" w:type="dxa"/>
+              <w:bottom w:w="0" w:type="dxa"/>
+              <w:right w:w="0" w:type="dxa"/>
+            </w:tcMar>
+            <w:vAlign w:val="center"/>
+          </w:tcPr>
+          <w:p>
+            <w:pPr>
+              <w:pStyle w:val="Tabela1"/>
+              <w:ind w:right="105"/>
+              <w:rPr>
+                <w:rFonts w:asciiTheme="minorHAnsi" w:hAnsiTheme="minorHAnsi"/>
+                <w:b w:val="0"/>
+                <w:sz w:val="20"/>
+                <w:szCs w:val="20"/>
+              </w:rPr>
+            </w:pPr>
+            <w:r>
+              <w:rPr>
+                <w:rFonts w:asciiTheme="minorHAnsi" w:hAnsiTheme="minorHAnsi"/>
+                <w:b w:val="0"/>
+                <w:sz w:val="20"/>
+                <w:szCs w:val="20"/>
+              </w:rPr>
+              <w:t>0.3</w:t>
+            </w:r>
+          </w:p>
+        </w:tc>
+        <w:tc>
+          <w:tcPr>
+            <w:tcW w:w="1417" w:type="dxa"/>
+            <w:tcBorders>
+              <w:top w:val="single" w:sz="2" w:space="0" w:color="000000"/>
+              <w:left w:val="single" w:sz="2" w:space="0" w:color="000000"/>
+              <w:bottom w:val="single" w:sz="2" w:space="0" w:color="000000"/>
+            </w:tcBorders>
+            <w:shd w:val="clear" w:color="auto" w:fill="auto"/>
+            <w:tcMar>
+              <w:top w:w="0" w:type="dxa"/>
+              <w:left w:w="0" w:type="dxa"/>
+              <w:bottom w:w="0" w:type="dxa"/>
+              <w:right w:w="0" w:type="dxa"/>
+            </w:tcMar>
+            <w:vAlign w:val="center"/>
+          </w:tcPr>
+          <w:p>
+            <w:pPr>
+              <w:pStyle w:val="Tabela1"/>
+              <w:ind w:right="105"/>
+              <w:rPr>
+                <w:rFonts w:asciiTheme="minorHAnsi" w:hAnsiTheme="minorHAnsi"/>
+                <w:b w:val="0"/>
+                <w:sz w:val="20"/>
+                <w:szCs w:val="20"/>
+              </w:rPr>
+            </w:pPr>
+            <w:r>
+              <w:rPr>
+                <w:rFonts w:asciiTheme="minorHAnsi" w:hAnsiTheme="minorHAnsi"/>
+                <w:b w:val="0"/>
+                <w:sz w:val="20"/>
+                <w:szCs w:val="20"/>
+              </w:rPr>
+              <w:t>27/03/2017</w:t>
+            </w:r>
+          </w:p>
+        </w:tc>
+        <w:tc>
+          <w:tcPr>
+            <w:tcW w:w="2410" w:type="dxa"/>
+            <w:tcBorders>
+              <w:top w:val="single" w:sz="2" w:space="0" w:color="000000"/>
+              <w:left w:val="single" w:sz="2" w:space="0" w:color="000000"/>
+              <w:bottom w:val="single" w:sz="2" w:space="0" w:color="000000"/>
+            </w:tcBorders>
+            <w:shd w:val="clear" w:color="auto" w:fill="auto"/>
+            <w:tcMar>
+              <w:top w:w="0" w:type="dxa"/>
+              <w:left w:w="0" w:type="dxa"/>
+              <w:bottom w:w="0" w:type="dxa"/>
+              <w:right w:w="0" w:type="dxa"/>
+            </w:tcMar>
+            <w:vAlign w:val="center"/>
+          </w:tcPr>
+          <w:p>
+            <w:pPr>
+              <w:pStyle w:val="Tabela1"/>
+              <w:ind w:right="105"/>
+              <w:rPr>
+                <w:b w:val="0"/>
+                <w:sz w:val="20"/>
+                <w:szCs w:val="20"/>
+              </w:rPr>
+            </w:pPr>
+            <w:r>
+              <w:rPr>
+                <w:b w:val="0"/>
+                <w:sz w:val="20"/>
+                <w:szCs w:val="20"/>
+              </w:rPr>
+              <w:t>Marco Aurelio de Lima Alves</w:t>
+            </w:r>
+          </w:p>
+        </w:tc>
+        <w:tc>
+          <w:tcPr>
+            <w:tcW w:w="4575" w:type="dxa"/>
+            <w:tcBorders>
+              <w:top w:val="single" w:sz="2" w:space="0" w:color="000000"/>
+              <w:left w:val="single" w:sz="2" w:space="0" w:color="000000"/>
+              <w:bottom w:val="single" w:sz="2" w:space="0" w:color="000000"/>
+              <w:right w:val="single" w:sz="2" w:space="0" w:color="000000"/>
+            </w:tcBorders>
+            <w:shd w:val="clear" w:color="auto" w:fill="auto"/>
+            <w:tcMar>
+              <w:top w:w="0" w:type="dxa"/>
+              <w:left w:w="0" w:type="dxa"/>
+              <w:bottom w:w="0" w:type="dxa"/>
+              <w:right w:w="0" w:type="dxa"/>
+            </w:tcMar>
+            <w:vAlign w:val="center"/>
+          </w:tcPr>
+          <w:p>
+            <w:pPr>
+              <w:pStyle w:val="Tabela1"/>
+              <w:ind w:right="105"/>
+              <w:rPr>
+                <w:rFonts w:asciiTheme="minorHAnsi" w:hAnsiTheme="minorHAnsi"/>
+                <w:b w:val="0"/>
+                <w:sz w:val="20"/>
+                <w:szCs w:val="20"/>
+              </w:rPr>
+            </w:pPr>
+            <w:r>
+              <w:rPr>
+                <w:rFonts w:asciiTheme="minorHAnsi" w:hAnsiTheme="minorHAnsi"/>
+                <w:b w:val="0"/>
+                <w:sz w:val="20"/>
+                <w:szCs w:val="20"/>
+              </w:rPr>
+              <w:t>Revisão do documento</w:t>
             </w:r>
           </w:p>
         </w:tc>
@@ -968,7 +1125,7 @@
           <w:r>
             <w:fldChar w:fldCharType="separate"/>
           </w:r>
-          <w:hyperlink w:anchor="_Toc477188948" w:history="1">
+          <w:hyperlink w:anchor="_Toc478418342" w:history="1">
             <w:r>
               <w:rPr>
                 <w:rStyle w:val="Hyperlink"/>
@@ -1014,7 +1171,7 @@
                 <w:noProof/>
                 <w:webHidden/>
               </w:rPr>
-              <w:instrText xml:space="preserve"> PAGEREF _Toc477188948 \h </w:instrText>
+              <w:instrText xml:space="preserve"> PAGEREF _Toc478418342 \h </w:instrText>
             </w:r>
             <w:r>
               <w:rPr>
@@ -1058,7 +1215,7 @@
               <w:lang w:eastAsia="pt-BR"/>
             </w:rPr>
           </w:pPr>
-          <w:hyperlink w:anchor="_Toc477188949" w:history="1">
+          <w:hyperlink w:anchor="_Toc478418343" w:history="1">
             <w:r>
               <w:rPr>
                 <w:rStyle w:val="Hyperlink"/>
@@ -1104,7 +1261,7 @@
                 <w:noProof/>
                 <w:webHidden/>
               </w:rPr>
-              <w:instrText xml:space="preserve"> PAGEREF _Toc477188949 \h </w:instrText>
+              <w:instrText xml:space="preserve"> PAGEREF _Toc478418343 \h </w:instrText>
             </w:r>
             <w:r>
               <w:rPr>
@@ -1148,7 +1305,7 @@
               <w:lang w:eastAsia="pt-BR"/>
             </w:rPr>
           </w:pPr>
-          <w:hyperlink w:anchor="_Toc477188950" w:history="1">
+          <w:hyperlink w:anchor="_Toc478418344" w:history="1">
             <w:r>
               <w:rPr>
                 <w:rStyle w:val="Hyperlink"/>
@@ -1194,7 +1351,7 @@
                 <w:noProof/>
                 <w:webHidden/>
               </w:rPr>
-              <w:instrText xml:space="preserve"> PAGEREF _Toc477188950 \h </w:instrText>
+              <w:instrText xml:space="preserve"> PAGEREF _Toc478418344 \h </w:instrText>
             </w:r>
             <w:r>
               <w:rPr>
@@ -1238,7 +1395,7 @@
               <w:lang w:eastAsia="pt-BR"/>
             </w:rPr>
           </w:pPr>
-          <w:hyperlink w:anchor="_Toc477188951" w:history="1">
+          <w:hyperlink w:anchor="_Toc478418345" w:history="1">
             <w:r>
               <w:rPr>
                 <w:rStyle w:val="Hyperlink"/>
@@ -1284,7 +1441,7 @@
                 <w:noProof/>
                 <w:webHidden/>
               </w:rPr>
-              <w:instrText xml:space="preserve"> PAGEREF _Toc477188951 \h </w:instrText>
+              <w:instrText xml:space="preserve"> PAGEREF _Toc478418345 \h </w:instrText>
             </w:r>
             <w:r>
               <w:rPr>
@@ -1328,7 +1485,7 @@
               <w:lang w:eastAsia="pt-BR"/>
             </w:rPr>
           </w:pPr>
-          <w:hyperlink w:anchor="_Toc477188952" w:history="1">
+          <w:hyperlink w:anchor="_Toc478418346" w:history="1">
             <w:r>
               <w:rPr>
                 <w:rStyle w:val="Hyperlink"/>
@@ -1374,7 +1531,7 @@
                 <w:noProof/>
                 <w:webHidden/>
               </w:rPr>
-              <w:instrText xml:space="preserve"> PAGEREF _Toc477188952 \h </w:instrText>
+              <w:instrText xml:space="preserve"> PAGEREF _Toc478418346 \h </w:instrText>
             </w:r>
             <w:r>
               <w:rPr>
@@ -1418,7 +1575,7 @@
               <w:lang w:eastAsia="pt-BR"/>
             </w:rPr>
           </w:pPr>
-          <w:hyperlink w:anchor="_Toc477188953" w:history="1">
+          <w:hyperlink w:anchor="_Toc478418347" w:history="1">
             <w:r>
               <w:rPr>
                 <w:rStyle w:val="Hyperlink"/>
@@ -1464,7 +1621,7 @@
                 <w:noProof/>
                 <w:webHidden/>
               </w:rPr>
-              <w:instrText xml:space="preserve"> PAGEREF _Toc477188953 \h </w:instrText>
+              <w:instrText xml:space="preserve"> PAGEREF _Toc478418347 \h </w:instrText>
             </w:r>
             <w:r>
               <w:rPr>
@@ -1508,7 +1665,7 @@
               <w:lang w:eastAsia="pt-BR"/>
             </w:rPr>
           </w:pPr>
-          <w:hyperlink w:anchor="_Toc477188954" w:history="1">
+          <w:hyperlink w:anchor="_Toc478418348" w:history="1">
             <w:r>
               <w:rPr>
                 <w:rStyle w:val="Hyperlink"/>
@@ -1554,7 +1711,7 @@
                 <w:noProof/>
                 <w:webHidden/>
               </w:rPr>
-              <w:instrText xml:space="preserve"> PAGEREF _Toc477188954 \h </w:instrText>
+              <w:instrText xml:space="preserve"> PAGEREF _Toc478418348 \h </w:instrText>
             </w:r>
             <w:r>
               <w:rPr>
@@ -1598,7 +1755,7 @@
               <w:lang w:eastAsia="pt-BR"/>
             </w:rPr>
           </w:pPr>
-          <w:hyperlink w:anchor="_Toc477188957" w:history="1">
+          <w:hyperlink w:anchor="_Toc478418351" w:history="1">
             <w:r>
               <w:rPr>
                 <w:rStyle w:val="Hyperlink"/>
@@ -1644,7 +1801,7 @@
                 <w:noProof/>
                 <w:webHidden/>
               </w:rPr>
-              <w:instrText xml:space="preserve"> PAGEREF _Toc477188957 \h </w:instrText>
+              <w:instrText xml:space="preserve"> PAGEREF _Toc478418351 \h </w:instrText>
             </w:r>
             <w:r>
               <w:rPr>
@@ -1688,7 +1845,7 @@
               <w:lang w:eastAsia="pt-BR"/>
             </w:rPr>
           </w:pPr>
-          <w:hyperlink w:anchor="_Toc477188958" w:history="1">
+          <w:hyperlink w:anchor="_Toc478418352" w:history="1">
             <w:r>
               <w:rPr>
                 <w:rStyle w:val="Hyperlink"/>
@@ -1734,7 +1891,7 @@
                 <w:noProof/>
                 <w:webHidden/>
               </w:rPr>
-              <w:instrText xml:space="preserve"> PAGEREF _Toc477188958 \h </w:instrText>
+              <w:instrText xml:space="preserve"> PAGEREF _Toc478418352 \h </w:instrText>
             </w:r>
             <w:r>
               <w:rPr>
@@ -1778,7 +1935,7 @@
               <w:lang w:eastAsia="pt-BR"/>
             </w:rPr>
           </w:pPr>
-          <w:hyperlink w:anchor="_Toc477188959" w:history="1">
+          <w:hyperlink w:anchor="_Toc478418353" w:history="1">
             <w:r>
               <w:rPr>
                 <w:rStyle w:val="Hyperlink"/>
@@ -1824,7 +1981,7 @@
                 <w:noProof/>
                 <w:webHidden/>
               </w:rPr>
-              <w:instrText xml:space="preserve"> PAGEREF _Toc477188959 \h </w:instrText>
+              <w:instrText xml:space="preserve"> PAGEREF _Toc478418353 \h </w:instrText>
             </w:r>
             <w:r>
               <w:rPr>
@@ -1868,7 +2025,7 @@
               <w:lang w:eastAsia="pt-BR"/>
             </w:rPr>
           </w:pPr>
-          <w:hyperlink w:anchor="_Toc477188960" w:history="1">
+          <w:hyperlink w:anchor="_Toc478418354" w:history="1">
             <w:r>
               <w:rPr>
                 <w:rStyle w:val="Hyperlink"/>
@@ -1914,7 +2071,7 @@
                 <w:noProof/>
                 <w:webHidden/>
               </w:rPr>
-              <w:instrText xml:space="preserve"> PAGEREF _Toc477188960 \h </w:instrText>
+              <w:instrText xml:space="preserve"> PAGEREF _Toc478418354 \h </w:instrText>
             </w:r>
             <w:r>
               <w:rPr>
@@ -1989,7 +2146,7 @@
           <w:szCs w:val="24"/>
         </w:rPr>
       </w:pPr>
-      <w:bookmarkStart w:id="1" w:name="_Toc477188948"/>
+      <w:bookmarkStart w:id="1" w:name="_Toc478418342"/>
       <w:r>
         <w:rPr>
           <w:rFonts w:asciiTheme="minorHAnsi" w:hAnsiTheme="minorHAnsi" w:cstheme="minorHAnsi"/>
@@ -2179,7 +2336,23 @@
                 <w:sz w:val="20"/>
                 <w:szCs w:val="20"/>
               </w:rPr>
-              <w:t>o Diretor(a) no sistema</w:t>
+              <w:t>o</w:t>
+            </w:r>
+            <w:r>
+              <w:rPr>
+                <w:b w:val="0"/>
+                <w:sz w:val="20"/>
+                <w:szCs w:val="20"/>
+              </w:rPr>
+              <w:t>(a)</w:t>
+            </w:r>
+            <w:r>
+              <w:rPr>
+                <w:b w:val="0"/>
+                <w:sz w:val="20"/>
+                <w:szCs w:val="20"/>
+              </w:rPr>
+              <w:t xml:space="preserve"> Diretor(a) no sistema</w:t>
             </w:r>
           </w:p>
         </w:tc>
@@ -2280,7 +2453,7 @@
           <w:szCs w:val="24"/>
         </w:rPr>
       </w:pPr>
-      <w:bookmarkStart w:id="2" w:name="_Toc477188949"/>
+      <w:bookmarkStart w:id="2" w:name="_Toc478418343"/>
       <w:r>
         <w:rPr>
           <w:rFonts w:asciiTheme="minorHAnsi" w:hAnsiTheme="minorHAnsi" w:cstheme="minorHAnsi"/>
@@ -2330,7 +2503,7 @@
           <w:szCs w:val="24"/>
         </w:rPr>
       </w:pPr>
-      <w:bookmarkStart w:id="3" w:name="_Toc477188950"/>
+      <w:bookmarkStart w:id="3" w:name="_Toc478418344"/>
       <w:r>
         <w:rPr>
           <w:rFonts w:asciiTheme="minorHAnsi" w:hAnsiTheme="minorHAnsi" w:cstheme="minorHAnsi"/>
@@ -2368,7 +2541,7 @@
           <w:szCs w:val="24"/>
         </w:rPr>
       </w:pPr>
-      <w:bookmarkStart w:id="4" w:name="_Toc477188951"/>
+      <w:bookmarkStart w:id="4" w:name="_Toc478418345"/>
       <w:r>
         <w:rPr>
           <w:rFonts w:asciiTheme="minorHAnsi" w:hAnsiTheme="minorHAnsi" w:cstheme="minorHAnsi"/>
@@ -2477,7 +2650,7 @@
           <w:szCs w:val="24"/>
         </w:rPr>
       </w:pPr>
-      <w:bookmarkStart w:id="5" w:name="_Toc477188952"/>
+      <w:bookmarkStart w:id="5" w:name="_Toc478418346"/>
       <w:r>
         <w:rPr>
           <w:rFonts w:asciiTheme="minorHAnsi" w:hAnsiTheme="minorHAnsi" w:cstheme="minorHAnsi"/>
@@ -2530,10 +2703,10 @@
         <w:t>O ator preenche os campos</w:t>
       </w:r>
       <w:r>
-        <w:t xml:space="preserve"> [RN002]</w:t>
-      </w:r>
-      <w:r>
-        <w:t>, [RN006]</w:t>
+        <w:t xml:space="preserve"> </w:t>
+      </w:r>
+      <w:r>
+        <w:t>[RN006]</w:t>
       </w:r>
       <w:r>
         <w:t>.</w:t>
@@ -3097,7 +3270,7 @@
           <w:szCs w:val="24"/>
         </w:rPr>
       </w:pPr>
-      <w:bookmarkStart w:id="6" w:name="_Toc477188953"/>
+      <w:bookmarkStart w:id="6" w:name="_Toc478418347"/>
       <w:r>
         <w:rPr>
           <w:rFonts w:asciiTheme="minorHAnsi" w:hAnsiTheme="minorHAnsi" w:cstheme="minorHAnsi"/>
@@ -3439,7 +3612,13 @@
         <w:ind w:hanging="328"/>
       </w:pPr>
       <w:r>
-        <w:t>O caso de uso retorna ao passo [P2] do fluxo alternativo [A2].</w:t>
+        <w:t>O caso de uso retorna ao passo</w:t>
+      </w:r>
+      <w:r>
+        <w:t xml:space="preserve"> [P1] do fluxo alternativo [A1] ou retorna ao passo</w:t>
+      </w:r>
+      <w:r>
+        <w:t xml:space="preserve"> [P2] do fluxo alternativo [A2].</w:t>
       </w:r>
     </w:p>
     <w:p>
@@ -3465,7 +3644,7 @@
           <w:szCs w:val="24"/>
         </w:rPr>
       </w:pPr>
-      <w:bookmarkStart w:id="7" w:name="_Toc477188954"/>
+      <w:bookmarkStart w:id="7" w:name="_Toc478418348"/>
       <w:r>
         <w:rPr>
           <w:rFonts w:asciiTheme="minorHAnsi" w:hAnsiTheme="minorHAnsi" w:cstheme="minorHAnsi"/>
@@ -3586,6 +3765,7 @@
         <w:rPr>
           <w:b/>
         </w:rPr>
+        <w:lastRenderedPageBreak/>
         <w:t xml:space="preserve">Item de Múltipla Seleção: </w:t>
       </w:r>
       <w:r>
@@ -3635,6 +3815,7 @@
       <w:bookmarkStart w:id="27" w:name="_Toc463186984"/>
       <w:bookmarkStart w:id="28" w:name="_Toc466109972"/>
       <w:bookmarkStart w:id="29" w:name="_Toc477188955"/>
+      <w:bookmarkStart w:id="30" w:name="_Toc478418349"/>
       <w:bookmarkEnd w:id="8"/>
       <w:bookmarkEnd w:id="9"/>
       <w:bookmarkEnd w:id="10"/>
@@ -3657,6 +3838,7 @@
       <w:bookmarkEnd w:id="27"/>
       <w:bookmarkEnd w:id="28"/>
       <w:bookmarkEnd w:id="29"/>
+      <w:bookmarkEnd w:id="30"/>
     </w:p>
     <w:p>
       <w:pPr>
@@ -3678,14 +3860,16 @@
           <w:szCs w:val="24"/>
         </w:rPr>
       </w:pPr>
-      <w:bookmarkStart w:id="30" w:name="_Toc434543296"/>
-      <w:bookmarkStart w:id="31" w:name="_Toc463186985"/>
-      <w:bookmarkStart w:id="32" w:name="_Toc466109973"/>
-      <w:bookmarkStart w:id="33" w:name="_Toc477188956"/>
-      <w:bookmarkEnd w:id="30"/>
+      <w:bookmarkStart w:id="31" w:name="_Toc434543296"/>
+      <w:bookmarkStart w:id="32" w:name="_Toc463186985"/>
+      <w:bookmarkStart w:id="33" w:name="_Toc466109973"/>
+      <w:bookmarkStart w:id="34" w:name="_Toc477188956"/>
+      <w:bookmarkStart w:id="35" w:name="_Toc478418350"/>
       <w:bookmarkEnd w:id="31"/>
       <w:bookmarkEnd w:id="32"/>
       <w:bookmarkEnd w:id="33"/>
+      <w:bookmarkEnd w:id="34"/>
+      <w:bookmarkEnd w:id="35"/>
     </w:p>
     <w:p>
       <w:pPr>
@@ -3702,7 +3886,7 @@
           <w:szCs w:val="24"/>
         </w:rPr>
       </w:pPr>
-      <w:bookmarkStart w:id="34" w:name="_Toc477188957"/>
+      <w:bookmarkStart w:id="36" w:name="_Toc478418351"/>
       <w:r>
         <w:rPr>
           <w:rFonts w:asciiTheme="minorHAnsi" w:hAnsiTheme="minorHAnsi" w:cstheme="minorHAnsi"/>
@@ -3713,7 +3897,7 @@
         </w:rPr>
         <w:t>Realizar Login</w:t>
       </w:r>
-      <w:bookmarkEnd w:id="34"/>
+      <w:bookmarkEnd w:id="36"/>
     </w:p>
     <w:p/>
     <w:p>
@@ -4819,6 +5003,14 @@
     </w:p>
     <w:p>
       <w:pPr>
+        <w:ind w:firstLine="426"/>
+        <w:rPr>
+          <w:b/>
+        </w:rPr>
+      </w:pPr>
+    </w:p>
+    <w:p>
+      <w:pPr>
         <w:pStyle w:val="UCI-EspecificacaoTelaSub01"/>
         <w:numPr>
           <w:ilvl w:val="0"/>
@@ -4833,6 +5025,7 @@
         <w:rPr>
           <w:rFonts w:asciiTheme="minorHAnsi" w:hAnsiTheme="minorHAnsi" w:cs="Arial"/>
         </w:rPr>
+        <w:lastRenderedPageBreak/>
         <w:t>Definição dos Comandos</w:t>
       </w:r>
     </w:p>
@@ -4897,7 +5090,6 @@
                 <w:sz w:val="20"/>
                 <w:szCs w:val="20"/>
               </w:rPr>
-              <w:lastRenderedPageBreak/>
               <w:t>Nome</w:t>
             </w:r>
           </w:p>
@@ -5318,10 +5510,10 @@
               <w:t xml:space="preserve">O sistema irá realizar logout caso o usuário não exerça nenhuma atividade no sistema </w:t>
             </w:r>
             <w:r>
-              <w:t>n</w:t>
-            </w:r>
-            <w:r>
-              <w:t>um período de 10 minutos.</w:t>
+              <w:t>durante o</w:t>
+            </w:r>
+            <w:r>
+              <w:t xml:space="preserve"> período de 10 minutos.</w:t>
             </w:r>
             <w:r>
               <w:t xml:space="preserve"> </w:t>
@@ -5352,8 +5544,8 @@
           <w:szCs w:val="24"/>
         </w:rPr>
       </w:pPr>
-      <w:bookmarkStart w:id="35" w:name="_Toc417048669"/>
-      <w:bookmarkStart w:id="36" w:name="_Toc477188958"/>
+      <w:bookmarkStart w:id="37" w:name="_Toc417048669"/>
+      <w:bookmarkStart w:id="38" w:name="_Toc478418352"/>
       <w:r>
         <w:rPr>
           <w:rFonts w:asciiTheme="minorHAnsi" w:hAnsiTheme="minorHAnsi" w:cstheme="minorHAnsi"/>
@@ -5364,8 +5556,8 @@
         </w:rPr>
         <w:t>Recuperar Senha</w:t>
       </w:r>
-      <w:bookmarkEnd w:id="35"/>
-      <w:bookmarkEnd w:id="36"/>
+      <w:bookmarkEnd w:id="37"/>
+      <w:bookmarkEnd w:id="38"/>
     </w:p>
     <w:p>
       <w:pPr>
@@ -5814,6 +6006,7 @@
                 <w:sz w:val="20"/>
                 <w:szCs w:val="16"/>
               </w:rPr>
+              <w:lastRenderedPageBreak/>
               <w:t>E-mail</w:t>
             </w:r>
           </w:p>
@@ -6666,7 +6859,7 @@
           <w:szCs w:val="24"/>
         </w:rPr>
       </w:pPr>
-      <w:bookmarkStart w:id="37" w:name="_Toc477188959"/>
+      <w:bookmarkStart w:id="39" w:name="_Toc478418353"/>
       <w:r>
         <w:rPr>
           <w:rFonts w:asciiTheme="minorHAnsi" w:hAnsiTheme="minorHAnsi" w:cstheme="minorHAnsi"/>
@@ -6677,7 +6870,7 @@
         </w:rPr>
         <w:t>E-mail de Nova Senha.</w:t>
       </w:r>
-      <w:bookmarkEnd w:id="37"/>
+      <w:bookmarkEnd w:id="39"/>
     </w:p>
     <w:p>
       <w:pPr>
@@ -7227,6 +7420,7 @@
               <w:jc w:val="center"/>
             </w:pPr>
             <w:r>
+              <w:lastRenderedPageBreak/>
               <w:t>N/A</w:t>
             </w:r>
           </w:p>
@@ -7428,7 +7622,6 @@
         <w:rPr>
           <w:rFonts w:asciiTheme="minorHAnsi" w:hAnsiTheme="minorHAnsi" w:cs="Arial"/>
         </w:rPr>
-        <w:lastRenderedPageBreak/>
         <w:t>Definição dos Comandos</w:t>
       </w:r>
     </w:p>
@@ -7818,7 +8011,7 @@
           <w:szCs w:val="24"/>
         </w:rPr>
       </w:pPr>
-      <w:bookmarkStart w:id="38" w:name="_Toc477188960"/>
+      <w:bookmarkStart w:id="40" w:name="_Toc478418354"/>
       <w:r>
         <w:rPr>
           <w:rFonts w:asciiTheme="minorHAnsi" w:hAnsiTheme="minorHAnsi" w:cstheme="minorHAnsi"/>
@@ -7829,7 +8022,7 @@
         </w:rPr>
         <w:t>Alterar Senha</w:t>
       </w:r>
-      <w:bookmarkEnd w:id="38"/>
+      <w:bookmarkEnd w:id="40"/>
     </w:p>
     <w:p>
       <w:pPr>
@@ -8614,7 +8807,7 @@
                 <w:rFonts w:asciiTheme="minorHAnsi" w:hAnsiTheme="minorHAnsi"/>
                 <w:szCs w:val="16"/>
               </w:rPr>
-              <w:t xml:space="preserve">- Caso o usuário informe um tamanho de senha inválido o sistema retorna a </w:t>
+              <w:t xml:space="preserve">- Caso o usuário </w:t>
             </w:r>
             <w:r>
               <w:rPr>
@@ -8622,7 +8815,7 @@
                 <w:szCs w:val="16"/>
               </w:rPr>
               <w:lastRenderedPageBreak/>
-              <w:t>mensagem [MSG010]</w:t>
+              <w:t>informe um tamanho de senha inválido o sistema retorna a mensagem [MSG010]</w:t>
             </w:r>
           </w:p>
         </w:tc>
@@ -9647,7 +9840,7 @@
             <w:noProof/>
             <w:szCs w:val="24"/>
           </w:rPr>
-          <w:t>2</w:t>
+          <w:t>3</w:t>
         </w:r>
         <w:r>
           <w:rPr>
@@ -9755,7 +9948,7 @@
         <w:rFonts w:ascii="Arial" w:hAnsi="Arial" w:cs="Arial"/>
         <w:szCs w:val="24"/>
       </w:rPr>
-      <w:t>0.2</w:t>
+      <w:t>0.3</w:t>
     </w:r>
   </w:p>
 </w:hdr>
@@ -13609,7 +13802,7 @@
 </file>
 
 <file path=customXml/itemProps1.xml><?xml version="1.0" encoding="utf-8"?>
-<ds:datastoreItem xmlns:ds="http://schemas.openxmlformats.org/officeDocument/2006/customXml" ds:itemID="{B13566DB-564E-46BB-9BDF-4ABDD05CC67D}">
+<ds:datastoreItem xmlns:ds="http://schemas.openxmlformats.org/officeDocument/2006/customXml" ds:itemID="{37D853E5-14B6-414F-8E74-5D2ECB61D098}">
   <ds:schemaRefs>
     <ds:schemaRef ds:uri="http://schemas.openxmlformats.org/officeDocument/2006/bibliography"/>
   </ds:schemaRefs>
